--- a/E-R.docx
+++ b/E-R.docx
@@ -2,45 +2,6 @@
 <file path=word/document.xml><?xml version="1.0" encoding="utf-8"?>
 <w:document xmlns:wpc="http://schemas.microsoft.com/office/word/2010/wordprocessingCanvas" xmlns:cx="http://schemas.microsoft.com/office/drawing/2014/chartex" xmlns:cx1="http://schemas.microsoft.com/office/drawing/2015/9/8/chartex" xmlns:cx2="http://schemas.microsoft.com/office/drawing/2015/10/21/chartex" xmlns:cx3="http://schemas.microsoft.com/office/drawing/2016/5/9/chartex" xmlns:cx4="http://schemas.microsoft.com/office/drawing/2016/5/10/chartex" xmlns:cx5="http://schemas.microsoft.com/office/drawing/2016/5/11/chartex" xmlns:cx6="http://schemas.microsoft.com/office/drawing/2016/5/12/chartex" xmlns:cx7="http://schemas.microsoft.com/office/drawing/2016/5/13/chartex" xmlns:cx8="http://schemas.microsoft.com/office/drawing/2016/5/14/chartex" xmlns:mc="http://schemas.openxmlformats.org/markup-compatibility/2006" xmlns:aink="http://schemas.microsoft.com/office/drawing/2016/ink" xmlns:am3d="http://schemas.microsoft.com/office/drawing/2017/model3d" xmlns:o="urn:schemas-microsoft-com:office:office" xmlns:r="http://schemas.openxmlformats.org/officeDocument/2006/relationships" xmlns:m="http://schemas.openxmlformats.org/officeDocument/2006/math" xmlns:v="urn:schemas-microsoft-com:vml" xmlns:wp14="http://schemas.microsoft.com/office/word/2010/wordprocessingDrawing" xmlns:wp="http://schemas.openxmlformats.org/drawingml/2006/wordprocessingDrawing" xmlns:w10="urn:schemas-microsoft-com:office:word" xmlns:w="http://schemas.openxmlformats.org/wordprocessingml/2006/main" xmlns:w14="http://schemas.microsoft.com/office/word/2010/wordml" xmlns:w15="http://schemas.microsoft.com/office/word/2012/wordml" xmlns:w16cid="http://schemas.microsoft.com/office/word/2016/wordml/cid" xmlns:w16se="http://schemas.microsoft.com/office/word/2015/wordml/symex" xmlns:wpg="http://schemas.microsoft.com/office/word/2010/wordprocessingGroup" xmlns:wpi="http://schemas.microsoft.com/office/word/2010/wordprocessingInk" xmlns:wne="http://schemas.microsoft.com/office/word/2006/wordml" xmlns:wps="http://schemas.microsoft.com/office/word/2010/wordprocessingShape" mc:Ignorable="w14 w15 w16se w16cid wp14">
   <w:body>
-    <w:p>
-      <w:pPr>
-        <w:pStyle w:val="21"/>
-        <w:jc w:val="both"/>
-        <w:rPr>
-          <w:color w:val="auto"/>
-        </w:rPr>
-      </w:pPr>
-      <w:bookmarkStart w:id="0" w:name="_Toc12337"/>
-      <w:bookmarkStart w:id="1" w:name="_Toc4525"/>
-      <w:bookmarkStart w:id="2" w:name="_Toc199221231"/>
-      <w:bookmarkStart w:id="3" w:name="_Toc408348252"/>
-      <w:bookmarkStart w:id="4" w:name="_Toc514874916"/>
-      <w:r>
-        <w:rPr>
-          <w:rFonts w:hint="eastAsia"/>
-          <w:color w:val="auto"/>
-        </w:rPr>
-        <w:t>数据库</w:t>
-      </w:r>
-      <w:r>
-        <w:rPr>
-          <w:color w:val="auto"/>
-        </w:rPr>
-        <w:t>设计</w:t>
-      </w:r>
-      <w:bookmarkEnd w:id="0"/>
-      <w:bookmarkEnd w:id="1"/>
-      <w:bookmarkEnd w:id="2"/>
-      <w:bookmarkEnd w:id="3"/>
-      <w:r>
-        <w:rPr>
-          <w:rFonts w:hint="eastAsia"/>
-          <w:color w:val="auto"/>
-        </w:rPr>
-        <w:t>分析</w:t>
-      </w:r>
-      <w:bookmarkEnd w:id="4"/>
-    </w:p>
     <w:p>
       <w:pPr>
         <w:pStyle w:val="aaa2"/>
@@ -51,170 +12,14 @@
           <w:color w:val="auto"/>
         </w:rPr>
       </w:pPr>
+      <w:bookmarkStart w:id="0" w:name="_GoBack"/>
+      <w:bookmarkEnd w:id="0"/>
       <w:r>
         <w:rPr>
           <w:rFonts w:hint="eastAsia"/>
           <w:color w:val="auto"/>
         </w:rPr>
-        <w:t>基于</w:t>
-      </w:r>
-      <w:r>
-        <w:rPr>
-          <w:rFonts w:hint="eastAsia"/>
-          <w:color w:val="auto"/>
-        </w:rPr>
-        <w:t>JSP</w:t>
-      </w:r>
-      <w:r>
-        <w:rPr>
-          <w:rFonts w:hint="eastAsia"/>
-          <w:color w:val="auto"/>
-        </w:rPr>
-        <w:t>的化妆品购物网站管理系统</w:t>
-      </w:r>
-      <w:r>
-        <w:rPr>
-          <w:rFonts w:cs="Times New Roman" w:hint="eastAsia"/>
-          <w:color w:val="auto"/>
-        </w:rPr>
-        <w:t>的设计是使</w:t>
-      </w:r>
-      <w:r>
-        <w:rPr>
-          <w:rFonts w:cs="Times New Roman" w:hint="eastAsia"/>
-          <w:color w:val="auto"/>
-        </w:rPr>
-        <w:t>商家对经营商品类别的展示和宣传、同过网上在线订购实行的一种销售业务</w:t>
-      </w:r>
-      <w:r>
-        <w:rPr>
-          <w:rFonts w:cs="Times New Roman" w:hint="eastAsia"/>
-          <w:color w:val="auto"/>
-        </w:rPr>
-        <w:t>，它的主要特点是改变了以往</w:t>
-      </w:r>
-      <w:r>
-        <w:rPr>
-          <w:rFonts w:cs="Times New Roman" w:hint="eastAsia"/>
-          <w:color w:val="auto"/>
-        </w:rPr>
-        <w:t>传统顾客购买消费模式</w:t>
-      </w:r>
-      <w:r>
-        <w:rPr>
-          <w:rFonts w:cs="Times New Roman" w:hint="eastAsia"/>
-          <w:color w:val="auto"/>
-        </w:rPr>
-        <w:t>，利用网络技术，互联网被广泛使用的互联网技术手段，实现资源共享，提高</w:t>
-      </w:r>
-      <w:r>
-        <w:rPr>
-          <w:rFonts w:cs="Times New Roman" w:hint="eastAsia"/>
-          <w:color w:val="auto"/>
-        </w:rPr>
-        <w:t>商品</w:t>
-      </w:r>
-      <w:r>
-        <w:rPr>
-          <w:rFonts w:cs="Times New Roman" w:hint="eastAsia"/>
-          <w:color w:val="auto"/>
-        </w:rPr>
-        <w:t>传统的限制，缩短人的时间，提高工作效率，更好的交互性</w:t>
-      </w:r>
-      <w:r>
-        <w:rPr>
-          <w:rFonts w:cs="Times New Roman" w:hint="eastAsia"/>
-          <w:color w:val="auto"/>
-        </w:rPr>
-        <w:t>、</w:t>
-      </w:r>
-      <w:r>
-        <w:rPr>
-          <w:rFonts w:cs="Times New Roman" w:hint="eastAsia"/>
-          <w:color w:val="auto"/>
-        </w:rPr>
-        <w:t>使信息化</w:t>
-      </w:r>
-      <w:r>
-        <w:rPr>
-          <w:rFonts w:cs="Times New Roman" w:hint="eastAsia"/>
-          <w:color w:val="auto"/>
-        </w:rPr>
-        <w:t>、</w:t>
-      </w:r>
-      <w:r>
-        <w:rPr>
-          <w:rFonts w:cs="Times New Roman" w:hint="eastAsia"/>
-          <w:color w:val="auto"/>
-        </w:rPr>
-        <w:t>标准化</w:t>
-      </w:r>
-      <w:r>
-        <w:rPr>
-          <w:rFonts w:cs="Times New Roman" w:hint="eastAsia"/>
-          <w:color w:val="auto"/>
-        </w:rPr>
-        <w:t>、</w:t>
-      </w:r>
-      <w:r>
-        <w:rPr>
-          <w:rFonts w:cs="Times New Roman" w:hint="eastAsia"/>
-          <w:color w:val="auto"/>
-        </w:rPr>
-        <w:t>系统化</w:t>
-      </w:r>
-      <w:r>
-        <w:rPr>
-          <w:rFonts w:cs="Times New Roman" w:hint="eastAsia"/>
-          <w:color w:val="auto"/>
-        </w:rPr>
-        <w:t>、</w:t>
-      </w:r>
-      <w:r>
-        <w:rPr>
-          <w:rFonts w:cs="Times New Roman" w:hint="eastAsia"/>
-          <w:color w:val="auto"/>
-        </w:rPr>
-        <w:t>网络化平台，整个订购过程简单，方便易行</w:t>
-      </w:r>
-      <w:r>
-        <w:rPr>
-          <w:rFonts w:cs="Times New Roman" w:hint="eastAsia"/>
-          <w:color w:val="auto"/>
-        </w:rPr>
-        <w:t>。</w:t>
-      </w:r>
-    </w:p>
-    <w:p>
-      <w:pPr>
-        <w:pStyle w:val="aaa2"/>
-        <w:spacing w:line="400" w:lineRule="exact"/>
-        <w:ind w:firstLine="480"/>
-        <w:rPr>
-          <w:rFonts w:cs="Times New Roman"/>
-          <w:color w:val="auto"/>
-        </w:rPr>
-      </w:pPr>
-      <w:r>
-        <w:rPr>
-          <w:rFonts w:hint="eastAsia"/>
-          <w:color w:val="auto"/>
-        </w:rPr>
-        <w:t>基于</w:t>
-      </w:r>
-      <w:r>
-        <w:rPr>
-          <w:rFonts w:hint="eastAsia"/>
-          <w:color w:val="auto"/>
-        </w:rPr>
-        <w:t>JSP</w:t>
-      </w:r>
-      <w:r>
-        <w:rPr>
-          <w:rFonts w:hint="eastAsia"/>
-          <w:color w:val="auto"/>
-        </w:rPr>
-        <w:t>的化妆品购物网站管理系统</w:t>
+        <w:t>购物网站管理系统</w:t>
       </w:r>
       <w:r>
         <w:rPr>
@@ -306,32 +111,32 @@
           <w:color w:val="auto"/>
         </w:rPr>
       </w:pPr>
-      <w:bookmarkStart w:id="5" w:name="_Toc26316"/>
-      <w:bookmarkStart w:id="6" w:name="_Toc25683"/>
-      <w:bookmarkStart w:id="7" w:name="_Toc138388204"/>
-      <w:bookmarkStart w:id="8" w:name="_Toc138382251"/>
-      <w:bookmarkStart w:id="9" w:name="_Toc21949"/>
-      <w:bookmarkStart w:id="10" w:name="_Toc24500"/>
-      <w:bookmarkStart w:id="11" w:name="_Toc14515"/>
-      <w:bookmarkStart w:id="12" w:name="_Toc199221235"/>
-      <w:bookmarkStart w:id="13" w:name="_Toc408348256"/>
-      <w:bookmarkStart w:id="14" w:name="_Toc514874917"/>
+      <w:bookmarkStart w:id="1" w:name="_Toc26316"/>
+      <w:bookmarkStart w:id="2" w:name="_Toc25683"/>
+      <w:bookmarkStart w:id="3" w:name="_Toc138388204"/>
+      <w:bookmarkStart w:id="4" w:name="_Toc138382251"/>
+      <w:bookmarkStart w:id="5" w:name="_Toc21949"/>
+      <w:bookmarkStart w:id="6" w:name="_Toc24500"/>
+      <w:bookmarkStart w:id="7" w:name="_Toc14515"/>
+      <w:bookmarkStart w:id="8" w:name="_Toc199221235"/>
+      <w:bookmarkStart w:id="9" w:name="_Toc408348256"/>
+      <w:bookmarkStart w:id="10" w:name="_Toc514874917"/>
       <w:r>
         <w:rPr>
           <w:color w:val="auto"/>
         </w:rPr>
         <w:t>数据库概念结构设计</w:t>
       </w:r>
+      <w:bookmarkEnd w:id="1"/>
+      <w:bookmarkEnd w:id="2"/>
+      <w:bookmarkEnd w:id="3"/>
+      <w:bookmarkEnd w:id="4"/>
       <w:bookmarkEnd w:id="5"/>
       <w:bookmarkEnd w:id="6"/>
       <w:bookmarkEnd w:id="7"/>
       <w:bookmarkEnd w:id="8"/>
       <w:bookmarkEnd w:id="9"/>
       <w:bookmarkEnd w:id="10"/>
-      <w:bookmarkEnd w:id="11"/>
-      <w:bookmarkEnd w:id="12"/>
-      <w:bookmarkEnd w:id="13"/>
-      <w:bookmarkEnd w:id="14"/>
     </w:p>
     <w:p>
       <w:pPr>
@@ -357,7 +162,7 @@
         <w:spacing w:line="400" w:lineRule="exact"/>
         <w:ind w:firstLine="480"/>
         <w:rPr>
-          <w:rFonts w:cs="Times New Roman" w:hint="eastAsia"/>
+          <w:rFonts w:cs="Times New Roman"/>
           <w:color w:val="auto"/>
         </w:rPr>
       </w:pPr>
@@ -418,7 +223,6 @@
         <w:spacing w:line="360" w:lineRule="auto"/>
         <w:ind w:firstLineChars="200" w:firstLine="480"/>
         <w:rPr>
-          <w:rFonts w:hint="eastAsia"/>
           <w:sz w:val="24"/>
           <w:szCs w:val="24"/>
         </w:rPr>
@@ -434,7 +238,69 @@
     </w:p>
     <w:p>
       <w:r>
-        <w:object w:dxaOrig="9211" w:dyaOrig="10289" w14:anchorId="24E9B2BD">
+        <w:rPr>
+          <w:noProof/>
+        </w:rPr>
+        <w:drawing>
+          <wp:inline distT="0" distB="0" distL="0" distR="0" wp14:anchorId="20AD89D7" wp14:editId="48ADFAE8">
+            <wp:extent cx="5274310" cy="4052184"/>
+            <wp:effectExtent l="0" t="0" r="2540" b="5715"/>
+            <wp:docPr id="1" name="图片 1"/>
+            <wp:cNvGraphicFramePr>
+              <a:graphicFrameLocks xmlns:a="http://schemas.openxmlformats.org/drawingml/2006/main" noChangeAspect="1"/>
+            </wp:cNvGraphicFramePr>
+            <a:graphic xmlns:a="http://schemas.openxmlformats.org/drawingml/2006/main">
+              <a:graphicData uri="http://schemas.openxmlformats.org/drawingml/2006/picture">
+                <pic:pic xmlns:pic="http://schemas.openxmlformats.org/drawingml/2006/picture">
+                  <pic:nvPicPr>
+                    <pic:cNvPr id="0" name=""/>
+                    <pic:cNvPicPr/>
+                  </pic:nvPicPr>
+                  <pic:blipFill>
+                    <a:blip r:embed="rId5"/>
+                    <a:stretch>
+                      <a:fillRect/>
+                    </a:stretch>
+                  </pic:blipFill>
+                  <pic:spPr>
+                    <a:xfrm>
+                      <a:off x="0" y="0"/>
+                      <a:ext cx="5274310" cy="4052184"/>
+                    </a:xfrm>
+                    <a:prstGeom prst="rect">
+                      <a:avLst/>
+                    </a:prstGeom>
+                  </pic:spPr>
+                </pic:pic>
+              </a:graphicData>
+            </a:graphic>
+          </wp:inline>
+        </w:drawing>
+      </w:r>
+    </w:p>
+    <w:p>
+      <w:pPr>
+        <w:pStyle w:val="aaa2"/>
+        <w:ind w:firstLine="480"/>
+        <w:rPr>
+          <w:rFonts w:cs="Times New Roman"/>
+          <w:color w:val="auto"/>
+        </w:rPr>
+      </w:pPr>
+      <w:r>
+        <w:rPr>
+          <w:rFonts w:cs="Times New Roman"/>
+          <w:color w:val="auto"/>
+        </w:rPr>
+        <w:t>管理员：</w:t>
+      </w:r>
+    </w:p>
+    <w:p>
+      <w:pPr>
+        <w:pStyle w:val="b"/>
+      </w:pPr>
+      <w:r>
+        <w:object w:dxaOrig="9628" w:dyaOrig="4213" w14:anchorId="5DB3CCEE">
           <v:shapetype id="_x0000_t75" coordsize="21600,21600" o:spt="75" o:preferrelative="t" path="m@4@5l@4@11@9@11@9@5xe" filled="f" stroked="f">
             <v:stroke joinstyle="miter"/>
             <v:formulas>
@@ -454,10 +320,10 @@
             <v:path o:extrusionok="f" gradientshapeok="t" o:connecttype="rect"/>
             <o:lock v:ext="edit" aspectratio="t"/>
           </v:shapetype>
-          <v:shape id="_x0000_i1025" type="#_x0000_t75" style="width:342pt;height:240pt" o:ole="">
-            <v:imagedata r:id="rId5" o:title=""/>
+          <v:shape id="_x0000_i1025" type="#_x0000_t75" style="width:414pt;height:179.4pt" o:ole="">
+            <v:imagedata r:id="rId6" o:title=""/>
           </v:shape>
-          <o:OLEObject Type="Embed" ProgID="Visio.Drawing.11" ShapeID="_x0000_i1025" DrawAspect="Content" ObjectID="_1606717504" r:id="rId6"/>
+          <o:OLEObject Type="Embed" ProgID="Visio.Drawing.11" ShapeID="_x0000_i1025" DrawAspect="Content" ObjectID="_1608057008" r:id="rId7"/>
         </w:object>
       </w:r>
     </w:p>
@@ -467,40 +333,6 @@
         <w:ind w:firstLine="480"/>
         <w:rPr>
           <w:rFonts w:cs="Times New Roman"/>
-          <w:color w:val="auto"/>
-        </w:rPr>
-      </w:pPr>
-      <w:r>
-        <w:rPr>
-          <w:rFonts w:cs="Times New Roman"/>
-          <w:color w:val="auto"/>
-        </w:rPr>
-        <w:lastRenderedPageBreak/>
-        <w:t>管理员：</w:t>
-      </w:r>
-    </w:p>
-    <w:p>
-      <w:pPr>
-        <w:pStyle w:val="b"/>
-        <w:rPr>
-          <w:rFonts w:hint="eastAsia"/>
-        </w:rPr>
-      </w:pPr>
-      <w:r>
-        <w:object w:dxaOrig="9628" w:dyaOrig="4213" w14:anchorId="5DB3CCEE">
-          <v:shape id="_x0000_i1030" type="#_x0000_t75" style="width:414pt;height:180pt" o:ole="">
-            <v:imagedata r:id="rId7" o:title=""/>
-          </v:shape>
-          <o:OLEObject Type="Embed" ProgID="Visio.Drawing.11" ShapeID="_x0000_i1030" DrawAspect="Content" ObjectID="_1606717505" r:id="rId8"/>
-        </w:object>
-      </w:r>
-    </w:p>
-    <w:p>
-      <w:pPr>
-        <w:pStyle w:val="aaa2"/>
-        <w:ind w:firstLine="480"/>
-        <w:rPr>
-          <w:rFonts w:cs="Times New Roman" w:hint="eastAsia"/>
           <w:color w:val="auto"/>
         </w:rPr>
       </w:pPr>
@@ -543,10 +375,10 @@
       </w:pPr>
       <w:r>
         <w:object w:dxaOrig="14172" w:dyaOrig="8984" w14:anchorId="67393D19">
-          <v:shape id="_x0000_i1032" type="#_x0000_t75" style="width:414pt;height:3in" o:ole="">
-            <v:imagedata r:id="rId9" o:title=""/>
+          <v:shape id="_x0000_i1026" type="#_x0000_t75" style="width:414.6pt;height:3in" o:ole="">
+            <v:imagedata r:id="rId8" o:title=""/>
           </v:shape>
-          <o:OLEObject Type="Embed" ProgID="Visio.Drawing.11" ShapeID="_x0000_i1032" DrawAspect="Content" ObjectID="_1606717506" r:id="rId10"/>
+          <o:OLEObject Type="Embed" ProgID="Visio.Drawing.11" ShapeID="_x0000_i1026" DrawAspect="Content" ObjectID="_1608057009" r:id="rId9"/>
         </w:object>
       </w:r>
     </w:p>
@@ -555,7 +387,7 @@
         <w:pStyle w:val="aaa2"/>
         <w:ind w:firstLine="480"/>
         <w:rPr>
-          <w:rFonts w:cs="Times New Roman" w:hint="eastAsia"/>
+          <w:rFonts w:cs="Times New Roman"/>
           <w:color w:val="auto"/>
         </w:rPr>
       </w:pPr>
@@ -591,16 +423,13 @@
     <w:p>
       <w:pPr>
         <w:jc w:val="center"/>
-        <w:rPr>
-          <w:rFonts w:hint="eastAsia"/>
-        </w:rPr>
       </w:pPr>
       <w:r>
         <w:object w:dxaOrig="9713" w:dyaOrig="3986" w14:anchorId="19E9E31E">
-          <v:shape id="_x0000_i1033" type="#_x0000_t75" style="width:414pt;height:168pt" o:ole="">
-            <v:imagedata r:id="rId11" o:title=""/>
+          <v:shape id="_x0000_i1027" type="#_x0000_t75" style="width:413.4pt;height:168pt" o:ole="">
+            <v:imagedata r:id="rId10" o:title=""/>
           </v:shape>
-          <o:OLEObject Type="Embed" ProgID="Visio.Drawing.11" ShapeID="_x0000_i1033" DrawAspect="Content" ObjectID="_1606717507" r:id="rId12"/>
+          <o:OLEObject Type="Embed" ProgID="Visio.Drawing.11" ShapeID="_x0000_i1027" DrawAspect="Content" ObjectID="_1608057010" r:id="rId11"/>
         </w:object>
       </w:r>
     </w:p>
@@ -619,7 +448,7 @@
         <w:pStyle w:val="aaa2"/>
         <w:ind w:firstLine="480"/>
         <w:rPr>
-          <w:rFonts w:cs="Times New Roman" w:hint="eastAsia"/>
+          <w:rFonts w:cs="Times New Roman"/>
           <w:color w:val="auto"/>
         </w:rPr>
       </w:pPr>
@@ -629,7 +458,6 @@
           <w:rFonts w:cs="Times New Roman"/>
           <w:color w:val="auto"/>
         </w:rPr>
-        <w:lastRenderedPageBreak/>
         <w:t>博客</w:t>
       </w:r>
       <w:r>
@@ -658,16 +486,13 @@
     <w:p>
       <w:pPr>
         <w:jc w:val="center"/>
-        <w:rPr>
-          <w:rFonts w:hint="eastAsia"/>
-        </w:rPr>
       </w:pPr>
       <w:r>
         <w:object w:dxaOrig="9713" w:dyaOrig="3986" w14:anchorId="3CBAB31E">
-          <v:shape id="_x0000_i1034" type="#_x0000_t75" style="width:414pt;height:168pt" o:ole="">
-            <v:imagedata r:id="rId13" o:title=""/>
+          <v:shape id="_x0000_i1028" type="#_x0000_t75" style="width:413.4pt;height:168pt" o:ole="">
+            <v:imagedata r:id="rId12" o:title=""/>
           </v:shape>
-          <o:OLEObject Type="Embed" ProgID="Visio.Drawing.11" ShapeID="_x0000_i1034" DrawAspect="Content" ObjectID="_1606717508" r:id="rId14"/>
+          <o:OLEObject Type="Embed" ProgID="Visio.Drawing.11" ShapeID="_x0000_i1028" DrawAspect="Content" ObjectID="_1608057011" r:id="rId13"/>
         </w:object>
       </w:r>
     </w:p>
@@ -675,7 +500,7 @@
       <w:pPr>
         <w:pStyle w:val="b"/>
         <w:rPr>
-          <w:rFonts w:ascii="宋体" w:hAnsi="宋体" w:hint="eastAsia"/>
+          <w:rFonts w:ascii="宋体" w:hAnsi="宋体"/>
           <w:color w:val="auto"/>
           <w:sz w:val="21"/>
           <w:szCs w:val="21"/>
@@ -687,7 +512,7 @@
         <w:pStyle w:val="aaa2"/>
         <w:ind w:firstLine="480"/>
         <w:rPr>
-          <w:rFonts w:cs="Times New Roman" w:hint="eastAsia"/>
+          <w:rFonts w:cs="Times New Roman"/>
           <w:color w:val="auto"/>
         </w:rPr>
       </w:pPr>
@@ -723,16 +548,13 @@
     <w:p>
       <w:pPr>
         <w:jc w:val="center"/>
-        <w:rPr>
-          <w:rFonts w:hint="eastAsia"/>
-        </w:rPr>
       </w:pPr>
       <w:r>
         <w:object w:dxaOrig="12520" w:dyaOrig="10147" w14:anchorId="617648BC">
-          <v:shape id="_x0000_i1035" type="#_x0000_t75" style="width:384pt;height:210pt" o:ole="">
-            <v:imagedata r:id="rId15" o:title=""/>
+          <v:shape id="_x0000_i1029" type="#_x0000_t75" style="width:384pt;height:210.6pt" o:ole="">
+            <v:imagedata r:id="rId14" o:title=""/>
           </v:shape>
-          <o:OLEObject Type="Embed" ProgID="Visio.Drawing.11" ShapeID="_x0000_i1035" DrawAspect="Content" ObjectID="_1606717509" r:id="rId16"/>
+          <o:OLEObject Type="Embed" ProgID="Visio.Drawing.11" ShapeID="_x0000_i1029" DrawAspect="Content" ObjectID="_1608057012" r:id="rId15"/>
         </w:object>
       </w:r>
     </w:p>
@@ -741,16 +563,16 @@
         <w:pStyle w:val="aaa2"/>
         <w:ind w:firstLine="480"/>
         <w:rPr>
-          <w:rFonts w:cs="Times New Roman" w:hint="eastAsia"/>
+          <w:rFonts w:cs="Times New Roman"/>
           <w:color w:val="auto"/>
         </w:rPr>
       </w:pPr>
       <w:r>
         <w:rPr>
-          <w:rFonts w:cs="Times New Roman"/>
+          <w:rFonts w:cs="Times New Roman" w:hint="eastAsia"/>
           <w:color w:val="auto"/>
         </w:rPr>
-        <w:t>新闻</w:t>
+        <w:t>公告</w:t>
       </w:r>
       <w:r>
         <w:rPr>
@@ -778,19 +600,51 @@
       <w:pPr>
         <w:pStyle w:val="b"/>
         <w:rPr>
-          <w:rFonts w:ascii="宋体" w:hAnsi="宋体" w:hint="eastAsia"/>
+          <w:rFonts w:ascii="宋体" w:hAnsi="宋体"/>
           <w:color w:val="auto"/>
           <w:sz w:val="21"/>
           <w:szCs w:val="21"/>
         </w:rPr>
       </w:pPr>
       <w:r>
-        <w:object w:dxaOrig="9713" w:dyaOrig="3986" w14:anchorId="11D12F0A">
-          <v:shape id="_x0000_i1036" type="#_x0000_t75" style="width:414pt;height:168pt" o:ole="">
-            <v:imagedata r:id="rId17" o:title=""/>
-          </v:shape>
-          <o:OLEObject Type="Embed" ProgID="Visio.Drawing.11" ShapeID="_x0000_i1036" DrawAspect="Content" ObjectID="_1606717510" r:id="rId18"/>
-        </w:object>
+        <w:rPr>
+          <w:noProof/>
+        </w:rPr>
+        <w:drawing>
+          <wp:inline distT="0" distB="0" distL="0" distR="0" wp14:anchorId="47A11AD7" wp14:editId="5ABDB706">
+            <wp:extent cx="5274310" cy="2153677"/>
+            <wp:effectExtent l="0" t="0" r="2540" b="0"/>
+            <wp:docPr id="2" name="图片 2"/>
+            <wp:cNvGraphicFramePr>
+              <a:graphicFrameLocks xmlns:a="http://schemas.openxmlformats.org/drawingml/2006/main" noChangeAspect="1"/>
+            </wp:cNvGraphicFramePr>
+            <a:graphic xmlns:a="http://schemas.openxmlformats.org/drawingml/2006/main">
+              <a:graphicData uri="http://schemas.openxmlformats.org/drawingml/2006/picture">
+                <pic:pic xmlns:pic="http://schemas.openxmlformats.org/drawingml/2006/picture">
+                  <pic:nvPicPr>
+                    <pic:cNvPr id="0" name=""/>
+                    <pic:cNvPicPr/>
+                  </pic:nvPicPr>
+                  <pic:blipFill>
+                    <a:blip r:embed="rId16"/>
+                    <a:stretch>
+                      <a:fillRect/>
+                    </a:stretch>
+                  </pic:blipFill>
+                  <pic:spPr>
+                    <a:xfrm>
+                      <a:off x="0" y="0"/>
+                      <a:ext cx="5274310" cy="2153677"/>
+                    </a:xfrm>
+                    <a:prstGeom prst="rect">
+                      <a:avLst/>
+                    </a:prstGeom>
+                  </pic:spPr>
+                </pic:pic>
+              </a:graphicData>
+            </a:graphic>
+          </wp:inline>
+        </w:drawing>
       </w:r>
     </w:p>
     <w:p>
@@ -798,7 +652,7 @@
         <w:pStyle w:val="aaa2"/>
         <w:ind w:firstLine="480"/>
         <w:rPr>
-          <w:rFonts w:cs="Times New Roman" w:hint="eastAsia"/>
+          <w:rFonts w:cs="Times New Roman"/>
           <w:color w:val="auto"/>
         </w:rPr>
       </w:pPr>
@@ -834,16 +688,13 @@
     <w:p>
       <w:pPr>
         <w:jc w:val="center"/>
-        <w:rPr>
-          <w:rFonts w:hint="eastAsia"/>
-        </w:rPr>
       </w:pPr>
       <w:r>
         <w:object w:dxaOrig="8182" w:dyaOrig="3930" w14:anchorId="210644D6">
-          <v:shape id="_x0000_i1037" type="#_x0000_t75" style="width:408pt;height:162pt" o:ole="">
-            <v:imagedata r:id="rId19" o:title=""/>
+          <v:shape id="_x0000_i1030" type="#_x0000_t75" style="width:408pt;height:162pt" o:ole="">
+            <v:imagedata r:id="rId17" o:title=""/>
           </v:shape>
-          <o:OLEObject Type="Embed" ProgID="Visio.Drawing.11" ShapeID="_x0000_i1037" DrawAspect="Content" ObjectID="_1606717511" r:id="rId20"/>
+          <o:OLEObject Type="Embed" ProgID="Visio.Drawing.11" ShapeID="_x0000_i1030" DrawAspect="Content" ObjectID="_1608057013" r:id="rId18"/>
         </w:object>
       </w:r>
     </w:p>
@@ -852,7 +703,7 @@
         <w:pStyle w:val="aaa2"/>
         <w:ind w:firstLine="480"/>
         <w:rPr>
-          <w:rFonts w:cs="Times New Roman" w:hint="eastAsia"/>
+          <w:rFonts w:cs="Times New Roman"/>
           <w:color w:val="auto"/>
         </w:rPr>
       </w:pPr>
@@ -888,29 +739,180 @@
     <w:p>
       <w:pPr>
         <w:jc w:val="center"/>
-        <w:rPr>
-          <w:rFonts w:hint="eastAsia"/>
-        </w:rPr>
       </w:pPr>
       <w:r>
         <w:object w:dxaOrig="13633" w:dyaOrig="8985" w14:anchorId="088B940C">
-          <v:shape id="_x0000_i1038" type="#_x0000_t75" style="width:414pt;height:276pt" o:ole="">
-            <v:imagedata r:id="rId21" o:title=""/>
+          <v:shape id="_x0000_i1031" type="#_x0000_t75" style="width:414pt;height:276pt" o:ole="">
+            <v:imagedata r:id="rId19" o:title=""/>
           </v:shape>
-          <o:OLEObject Type="Embed" ProgID="Visio.Drawing.11" ShapeID="_x0000_i1038" DrawAspect="Content" ObjectID="_1606717512" r:id="rId22"/>
+          <o:OLEObject Type="Embed" ProgID="Visio.Drawing.11" ShapeID="_x0000_i1031" DrawAspect="Content" ObjectID="_1608057014" r:id="rId20"/>
         </w:object>
       </w:r>
     </w:p>
     <w:p>
       <w:pPr>
         <w:pStyle w:val="b"/>
+        <w:jc w:val="both"/>
         <w:rPr>
-          <w:rFonts w:ascii="宋体" w:hAnsi="宋体" w:hint="eastAsia"/>
+          <w:rFonts w:asciiTheme="minorHAnsi" w:hAnsiTheme="minorHAnsi"/>
+          <w:color w:val="auto"/>
+        </w:rPr>
+      </w:pPr>
+      <w:r>
+        <w:rPr>
+          <w:rFonts w:asciiTheme="minorHAnsi" w:hAnsiTheme="minorHAnsi" w:hint="eastAsia"/>
+          <w:color w:val="auto"/>
+        </w:rPr>
+        <w:t>心愿实体</w:t>
+      </w:r>
+      <w:r>
+        <w:rPr>
+          <w:rFonts w:asciiTheme="minorHAnsi" w:hAnsiTheme="minorHAnsi" w:hint="eastAsia"/>
+          <w:color w:val="auto"/>
+        </w:rPr>
+        <w:t>ER</w:t>
+      </w:r>
+      <w:r>
+        <w:rPr>
+          <w:rFonts w:asciiTheme="minorHAnsi" w:hAnsiTheme="minorHAnsi" w:hint="eastAsia"/>
+          <w:color w:val="auto"/>
+        </w:rPr>
+        <w:t>图：</w:t>
+      </w:r>
+    </w:p>
+    <w:p>
+      <w:pPr>
+        <w:pStyle w:val="b"/>
+        <w:jc w:val="both"/>
+        <w:rPr>
+          <w:rFonts w:asciiTheme="minorHAnsi" w:hAnsiTheme="minorHAnsi"/>
+          <w:color w:val="auto"/>
+        </w:rPr>
+      </w:pPr>
+      <w:r>
+        <w:rPr>
+          <w:noProof/>
+        </w:rPr>
+        <w:drawing>
+          <wp:inline distT="0" distB="0" distL="0" distR="0" wp14:anchorId="20B4A2B2" wp14:editId="1CEC9457">
+            <wp:extent cx="5274310" cy="2104840"/>
+            <wp:effectExtent l="0" t="0" r="2540" b="0"/>
+            <wp:docPr id="5" name="图片 5"/>
+            <wp:cNvGraphicFramePr>
+              <a:graphicFrameLocks xmlns:a="http://schemas.openxmlformats.org/drawingml/2006/main" noChangeAspect="1"/>
+            </wp:cNvGraphicFramePr>
+            <a:graphic xmlns:a="http://schemas.openxmlformats.org/drawingml/2006/main">
+              <a:graphicData uri="http://schemas.openxmlformats.org/drawingml/2006/picture">
+                <pic:pic xmlns:pic="http://schemas.openxmlformats.org/drawingml/2006/picture">
+                  <pic:nvPicPr>
+                    <pic:cNvPr id="0" name=""/>
+                    <pic:cNvPicPr/>
+                  </pic:nvPicPr>
+                  <pic:blipFill>
+                    <a:blip r:embed="rId21"/>
+                    <a:stretch>
+                      <a:fillRect/>
+                    </a:stretch>
+                  </pic:blipFill>
+                  <pic:spPr>
+                    <a:xfrm>
+                      <a:off x="0" y="0"/>
+                      <a:ext cx="5274310" cy="2104840"/>
+                    </a:xfrm>
+                    <a:prstGeom prst="rect">
+                      <a:avLst/>
+                    </a:prstGeom>
+                  </pic:spPr>
+                </pic:pic>
+              </a:graphicData>
+            </a:graphic>
+          </wp:inline>
+        </w:drawing>
+      </w:r>
+    </w:p>
+    <w:p>
+      <w:pPr>
+        <w:pStyle w:val="b"/>
+        <w:jc w:val="both"/>
+        <w:rPr>
+          <w:rFonts w:asciiTheme="minorHAnsi" w:hAnsiTheme="minorHAnsi"/>
+          <w:color w:val="auto"/>
+        </w:rPr>
+      </w:pPr>
+      <w:r>
+        <w:rPr>
+          <w:rFonts w:asciiTheme="minorHAnsi" w:hAnsiTheme="minorHAnsi" w:hint="eastAsia"/>
+          <w:color w:val="auto"/>
+        </w:rPr>
+        <w:lastRenderedPageBreak/>
+        <w:t>评价实体</w:t>
+      </w:r>
+      <w:r>
+        <w:rPr>
+          <w:rFonts w:asciiTheme="minorHAnsi" w:hAnsiTheme="minorHAnsi" w:hint="eastAsia"/>
+          <w:color w:val="auto"/>
+        </w:rPr>
+        <w:t>ER</w:t>
+      </w:r>
+      <w:r>
+        <w:rPr>
+          <w:rFonts w:asciiTheme="minorHAnsi" w:hAnsiTheme="minorHAnsi" w:hint="eastAsia"/>
+          <w:color w:val="auto"/>
+        </w:rPr>
+        <w:t>图：</w:t>
+      </w:r>
+    </w:p>
+    <w:p>
+      <w:pPr>
+        <w:pStyle w:val="b"/>
+        <w:jc w:val="both"/>
+        <w:rPr>
+          <w:rFonts w:ascii="宋体" w:hAnsi="宋体"/>
           <w:color w:val="auto"/>
           <w:sz w:val="21"/>
           <w:szCs w:val="21"/>
         </w:rPr>
       </w:pPr>
+      <w:r>
+        <w:rPr>
+          <w:noProof/>
+        </w:rPr>
+        <w:drawing>
+          <wp:inline distT="0" distB="0" distL="0" distR="0" wp14:anchorId="5CCAF4B4" wp14:editId="03BB7B41">
+            <wp:extent cx="5274310" cy="1963826"/>
+            <wp:effectExtent l="0" t="0" r="2540" b="0"/>
+            <wp:docPr id="6" name="图片 6"/>
+            <wp:cNvGraphicFramePr>
+              <a:graphicFrameLocks xmlns:a="http://schemas.openxmlformats.org/drawingml/2006/main" noChangeAspect="1"/>
+            </wp:cNvGraphicFramePr>
+            <a:graphic xmlns:a="http://schemas.openxmlformats.org/drawingml/2006/main">
+              <a:graphicData uri="http://schemas.openxmlformats.org/drawingml/2006/picture">
+                <pic:pic xmlns:pic="http://schemas.openxmlformats.org/drawingml/2006/picture">
+                  <pic:nvPicPr>
+                    <pic:cNvPr id="0" name=""/>
+                    <pic:cNvPicPr/>
+                  </pic:nvPicPr>
+                  <pic:blipFill>
+                    <a:blip r:embed="rId22"/>
+                    <a:stretch>
+                      <a:fillRect/>
+                    </a:stretch>
+                  </pic:blipFill>
+                  <pic:spPr>
+                    <a:xfrm>
+                      <a:off x="0" y="0"/>
+                      <a:ext cx="5274310" cy="1963826"/>
+                    </a:xfrm>
+                    <a:prstGeom prst="rect">
+                      <a:avLst/>
+                    </a:prstGeom>
+                  </pic:spPr>
+                </pic:pic>
+              </a:graphicData>
+            </a:graphic>
+          </wp:inline>
+        </w:drawing>
+      </w:r>
     </w:p>
     <w:p>
       <w:pPr>
@@ -920,32 +922,32 @@
           <w:color w:val="auto"/>
         </w:rPr>
       </w:pPr>
-      <w:bookmarkStart w:id="15" w:name="_Toc22851"/>
-      <w:bookmarkStart w:id="16" w:name="_Toc3653"/>
-      <w:bookmarkStart w:id="17" w:name="_Toc9116"/>
-      <w:bookmarkStart w:id="18" w:name="_Toc138382252"/>
-      <w:bookmarkStart w:id="19" w:name="_Toc138388205"/>
-      <w:bookmarkStart w:id="20" w:name="_Toc14424"/>
-      <w:bookmarkStart w:id="21" w:name="_Toc1774"/>
-      <w:bookmarkStart w:id="22" w:name="_Toc199221236"/>
-      <w:bookmarkStart w:id="23" w:name="_Toc408348257"/>
-      <w:bookmarkStart w:id="24" w:name="_Toc514874918"/>
+      <w:bookmarkStart w:id="11" w:name="_Toc22851"/>
+      <w:bookmarkStart w:id="12" w:name="_Toc3653"/>
+      <w:bookmarkStart w:id="13" w:name="_Toc9116"/>
+      <w:bookmarkStart w:id="14" w:name="_Toc138382252"/>
+      <w:bookmarkStart w:id="15" w:name="_Toc138388205"/>
+      <w:bookmarkStart w:id="16" w:name="_Toc14424"/>
+      <w:bookmarkStart w:id="17" w:name="_Toc1774"/>
+      <w:bookmarkStart w:id="18" w:name="_Toc199221236"/>
+      <w:bookmarkStart w:id="19" w:name="_Toc408348257"/>
+      <w:bookmarkStart w:id="20" w:name="_Toc514874918"/>
       <w:r>
         <w:rPr>
           <w:color w:val="auto"/>
         </w:rPr>
         <w:t>数据库逻辑结构设计</w:t>
       </w:r>
+      <w:bookmarkEnd w:id="11"/>
+      <w:bookmarkEnd w:id="12"/>
+      <w:bookmarkEnd w:id="13"/>
+      <w:bookmarkEnd w:id="14"/>
       <w:bookmarkEnd w:id="15"/>
       <w:bookmarkEnd w:id="16"/>
       <w:bookmarkEnd w:id="17"/>
       <w:bookmarkEnd w:id="18"/>
       <w:bookmarkEnd w:id="19"/>
       <w:bookmarkEnd w:id="20"/>
-      <w:bookmarkEnd w:id="21"/>
-      <w:bookmarkEnd w:id="22"/>
-      <w:bookmarkEnd w:id="23"/>
-      <w:bookmarkEnd w:id="24"/>
     </w:p>
     <w:p>
       <w:pPr>
@@ -988,7 +990,7 @@
         <w:spacing w:before="300" w:after="20"/>
         <w:jc w:val="center"/>
         <w:rPr>
-          <w:rFonts w:ascii="宋体" w:hAnsi="宋体" w:hint="eastAsia"/>
+          <w:rFonts w:ascii="宋体" w:hAnsi="宋体"/>
           <w:b/>
           <w:sz w:val="20"/>
         </w:rPr>
@@ -1405,7 +1407,6 @@
                 <w:rFonts w:ascii="宋体" w:hAnsi="宋体"/>
                 <w:sz w:val="18"/>
               </w:rPr>
-              <w:lastRenderedPageBreak/>
               <w:t>2</w:t>
             </w:r>
           </w:p>
@@ -1996,7 +1997,7 @@
               <w:spacing w:before="20" w:after="20"/>
               <w:jc w:val="left"/>
               <w:rPr>
-                <w:rFonts w:ascii="宋体" w:hAnsi="宋体" w:hint="eastAsia"/>
+                <w:rFonts w:ascii="宋体" w:hAnsi="宋体"/>
                 <w:sz w:val="18"/>
               </w:rPr>
             </w:pPr>
@@ -2151,7 +2152,7 @@
               <w:spacing w:before="20" w:after="20"/>
               <w:jc w:val="left"/>
               <w:rPr>
-                <w:rFonts w:ascii="宋体" w:hAnsi="宋体" w:hint="eastAsia"/>
+                <w:rFonts w:ascii="宋体" w:hAnsi="宋体"/>
                 <w:sz w:val="18"/>
               </w:rPr>
             </w:pPr>
@@ -2213,7 +2214,7 @@
         <w:spacing w:before="300" w:after="20"/>
         <w:jc w:val="left"/>
         <w:rPr>
-          <w:rFonts w:ascii="宋体" w:hAnsi="宋体" w:hint="eastAsia"/>
+          <w:rFonts w:ascii="宋体" w:hAnsi="宋体"/>
           <w:b/>
           <w:sz w:val="20"/>
         </w:rPr>
@@ -2231,7 +2232,6 @@
           <w:rFonts w:ascii="宋体" w:hAnsi="宋体"/>
           <w:b/>
           <w:sz w:val="20"/>
-          <w:highlight w:val="yellow"/>
         </w:rPr>
         <w:t>B</w:t>
       </w:r>
@@ -2240,7 +2240,6 @@
           <w:rFonts w:ascii="宋体" w:hAnsi="宋体" w:hint="eastAsia"/>
           <w:b/>
           <w:sz w:val="20"/>
-          <w:highlight w:val="yellow"/>
         </w:rPr>
         <w:t>log</w:t>
       </w:r>
@@ -2250,7 +2249,6 @@
           <w:rFonts w:ascii="宋体" w:hAnsi="宋体" w:hint="eastAsia"/>
           <w:b/>
           <w:sz w:val="20"/>
-          <w:highlight w:val="yellow"/>
         </w:rPr>
         <w:t>博客信息</w:t>
       </w:r>
@@ -2260,7 +2258,6 @@
           <w:rFonts w:ascii="宋体" w:hAnsi="宋体" w:hint="eastAsia"/>
           <w:b/>
           <w:sz w:val="20"/>
-          <w:highlight w:val="yellow"/>
         </w:rPr>
         <w:t>表</w:t>
       </w:r>
@@ -3457,6 +3454,7 @@
                 <w:rFonts w:ascii="宋体" w:hAnsi="宋体" w:hint="eastAsia"/>
                 <w:sz w:val="18"/>
               </w:rPr>
+              <w:lastRenderedPageBreak/>
               <w:t>7</w:t>
             </w:r>
           </w:p>
@@ -6149,7 +6147,7 @@
               <w:spacing w:before="20" w:after="20"/>
               <w:jc w:val="left"/>
               <w:rPr>
-                <w:rFonts w:ascii="宋体" w:hAnsi="宋体" w:hint="eastAsia"/>
+                <w:rFonts w:ascii="宋体" w:hAnsi="宋体"/>
                 <w:sz w:val="18"/>
               </w:rPr>
             </w:pPr>
@@ -6187,7 +6185,6 @@
                 <w:rFonts w:ascii="宋体" w:hAnsi="宋体"/>
                 <w:sz w:val="18"/>
               </w:rPr>
-              <w:lastRenderedPageBreak/>
               <w:t>3</w:t>
             </w:r>
           </w:p>
@@ -6621,1457 +6618,6 @@
                 <w:sz w:val="18"/>
               </w:rPr>
               <w:t>用户编号</w:t>
-            </w:r>
-          </w:p>
-        </w:tc>
-      </w:tr>
-    </w:tbl>
-    <w:p>
-      <w:pPr>
-        <w:spacing w:before="300" w:after="20"/>
-        <w:jc w:val="center"/>
-        <w:rPr>
-          <w:rFonts w:ascii="宋体" w:hAnsi="宋体"/>
-          <w:b/>
-          <w:sz w:val="20"/>
-        </w:rPr>
-      </w:pPr>
-      <w:r>
-        <w:rPr>
-          <w:rFonts w:ascii="宋体" w:hAnsi="宋体"/>
-          <w:b/>
-          <w:sz w:val="20"/>
-        </w:rPr>
-        <w:t>N</w:t>
-      </w:r>
-      <w:r>
-        <w:rPr>
-          <w:rFonts w:ascii="宋体" w:hAnsi="宋体" w:hint="eastAsia"/>
-          <w:b/>
-          <w:sz w:val="20"/>
-        </w:rPr>
-        <w:t>ews</w:t>
-      </w:r>
-      <w:r>
-        <w:rPr>
-          <w:rFonts w:ascii="宋体" w:hAnsi="宋体" w:hint="eastAsia"/>
-          <w:b/>
-          <w:sz w:val="20"/>
-        </w:rPr>
-        <w:t>新闻信息表</w:t>
-      </w:r>
-    </w:p>
-    <w:tbl>
-      <w:tblPr>
-        <w:tblW w:w="6487" w:type="dxa"/>
-        <w:jc w:val="center"/>
-        <w:tblBorders>
-          <w:top w:val="single" w:sz="4" w:space="0" w:color="auto"/>
-          <w:left w:val="single" w:sz="4" w:space="0" w:color="auto"/>
-          <w:bottom w:val="single" w:sz="4" w:space="0" w:color="auto"/>
-          <w:right w:val="single" w:sz="4" w:space="0" w:color="auto"/>
-          <w:insideH w:val="single" w:sz="4" w:space="0" w:color="auto"/>
-          <w:insideV w:val="single" w:sz="4" w:space="0" w:color="auto"/>
-        </w:tblBorders>
-        <w:tblLook w:val="0000" w:firstRow="0" w:lastRow="0" w:firstColumn="0" w:lastColumn="0" w:noHBand="0" w:noVBand="0"/>
-      </w:tblPr>
-      <w:tblGrid>
-        <w:gridCol w:w="611"/>
-        <w:gridCol w:w="1057"/>
-        <w:gridCol w:w="992"/>
-        <w:gridCol w:w="709"/>
-        <w:gridCol w:w="708"/>
-        <w:gridCol w:w="851"/>
-        <w:gridCol w:w="1559"/>
-      </w:tblGrid>
-      <w:tr>
-        <w:trPr>
-          <w:trHeight w:val="200"/>
-          <w:jc w:val="center"/>
-        </w:trPr>
-        <w:tc>
-          <w:tcPr>
-            <w:tcW w:w="611" w:type="dxa"/>
-            <w:shd w:val="pct25" w:color="auto" w:fill="auto"/>
-          </w:tcPr>
-          <w:p>
-            <w:pPr>
-              <w:spacing w:before="20" w:after="20"/>
-              <w:jc w:val="center"/>
-              <w:rPr>
-                <w:rFonts w:ascii="宋体" w:hAnsi="宋体"/>
-                <w:b/>
-                <w:sz w:val="18"/>
-              </w:rPr>
-            </w:pPr>
-            <w:r>
-              <w:rPr>
-                <w:rFonts w:ascii="宋体" w:hAnsi="宋体" w:hint="eastAsia"/>
-                <w:b/>
-                <w:sz w:val="18"/>
-              </w:rPr>
-              <w:t>序号</w:t>
-            </w:r>
-          </w:p>
-        </w:tc>
-        <w:tc>
-          <w:tcPr>
-            <w:tcW w:w="1057" w:type="dxa"/>
-            <w:shd w:val="pct25" w:color="auto" w:fill="auto"/>
-          </w:tcPr>
-          <w:p>
-            <w:pPr>
-              <w:spacing w:before="20" w:after="20"/>
-              <w:jc w:val="center"/>
-              <w:rPr>
-                <w:rFonts w:ascii="宋体" w:hAnsi="宋体"/>
-                <w:b/>
-                <w:sz w:val="18"/>
-              </w:rPr>
-            </w:pPr>
-            <w:r>
-              <w:rPr>
-                <w:rFonts w:ascii="宋体" w:hAnsi="宋体" w:hint="eastAsia"/>
-                <w:b/>
-                <w:sz w:val="18"/>
-              </w:rPr>
-              <w:t>列名</w:t>
-            </w:r>
-          </w:p>
-        </w:tc>
-        <w:tc>
-          <w:tcPr>
-            <w:tcW w:w="992" w:type="dxa"/>
-            <w:shd w:val="pct25" w:color="auto" w:fill="auto"/>
-          </w:tcPr>
-          <w:p>
-            <w:pPr>
-              <w:spacing w:before="20" w:after="20"/>
-              <w:jc w:val="center"/>
-              <w:rPr>
-                <w:rFonts w:ascii="宋体" w:hAnsi="宋体"/>
-                <w:b/>
-                <w:sz w:val="18"/>
-              </w:rPr>
-            </w:pPr>
-            <w:r>
-              <w:rPr>
-                <w:rFonts w:ascii="宋体" w:hAnsi="宋体" w:hint="eastAsia"/>
-                <w:b/>
-                <w:sz w:val="18"/>
-              </w:rPr>
-              <w:t>数据类型</w:t>
-            </w:r>
-          </w:p>
-        </w:tc>
-        <w:tc>
-          <w:tcPr>
-            <w:tcW w:w="709" w:type="dxa"/>
-            <w:shd w:val="pct25" w:color="auto" w:fill="auto"/>
-          </w:tcPr>
-          <w:p>
-            <w:pPr>
-              <w:spacing w:before="20" w:after="20"/>
-              <w:jc w:val="center"/>
-              <w:rPr>
-                <w:rFonts w:ascii="宋体" w:hAnsi="宋体"/>
-                <w:b/>
-                <w:sz w:val="18"/>
-              </w:rPr>
-            </w:pPr>
-            <w:r>
-              <w:rPr>
-                <w:rFonts w:ascii="宋体" w:hAnsi="宋体" w:hint="eastAsia"/>
-                <w:b/>
-                <w:sz w:val="18"/>
-              </w:rPr>
-              <w:t>长度</w:t>
-            </w:r>
-          </w:p>
-        </w:tc>
-        <w:tc>
-          <w:tcPr>
-            <w:tcW w:w="708" w:type="dxa"/>
-            <w:shd w:val="pct25" w:color="auto" w:fill="auto"/>
-          </w:tcPr>
-          <w:p>
-            <w:pPr>
-              <w:spacing w:before="20" w:after="20"/>
-              <w:jc w:val="center"/>
-              <w:rPr>
-                <w:rFonts w:ascii="宋体" w:hAnsi="宋体"/>
-                <w:b/>
-                <w:sz w:val="18"/>
-              </w:rPr>
-            </w:pPr>
-            <w:r>
-              <w:rPr>
-                <w:rFonts w:ascii="宋体" w:hAnsi="宋体" w:hint="eastAsia"/>
-                <w:b/>
-                <w:sz w:val="18"/>
-              </w:rPr>
-              <w:t>主键</w:t>
-            </w:r>
-          </w:p>
-        </w:tc>
-        <w:tc>
-          <w:tcPr>
-            <w:tcW w:w="851" w:type="dxa"/>
-            <w:shd w:val="pct25" w:color="auto" w:fill="auto"/>
-          </w:tcPr>
-          <w:p>
-            <w:pPr>
-              <w:spacing w:before="20" w:after="20"/>
-              <w:jc w:val="center"/>
-              <w:rPr>
-                <w:rFonts w:ascii="宋体" w:hAnsi="宋体"/>
-                <w:b/>
-                <w:sz w:val="18"/>
-              </w:rPr>
-            </w:pPr>
-            <w:r>
-              <w:rPr>
-                <w:rFonts w:ascii="宋体" w:hAnsi="宋体" w:hint="eastAsia"/>
-                <w:b/>
-                <w:sz w:val="18"/>
-              </w:rPr>
-              <w:t>允许空</w:t>
-            </w:r>
-          </w:p>
-        </w:tc>
-        <w:tc>
-          <w:tcPr>
-            <w:tcW w:w="1559" w:type="dxa"/>
-            <w:shd w:val="pct25" w:color="auto" w:fill="auto"/>
-          </w:tcPr>
-          <w:p>
-            <w:pPr>
-              <w:spacing w:before="20" w:after="20"/>
-              <w:jc w:val="center"/>
-              <w:rPr>
-                <w:rFonts w:ascii="宋体" w:hAnsi="宋体"/>
-                <w:b/>
-                <w:sz w:val="18"/>
-              </w:rPr>
-            </w:pPr>
-            <w:r>
-              <w:rPr>
-                <w:rFonts w:ascii="宋体" w:hAnsi="宋体" w:hint="eastAsia"/>
-                <w:b/>
-                <w:sz w:val="18"/>
-              </w:rPr>
-              <w:t>说明</w:t>
-            </w:r>
-          </w:p>
-        </w:tc>
-      </w:tr>
-      <w:tr>
-        <w:trPr>
-          <w:trHeight w:val="200"/>
-          <w:jc w:val="center"/>
-        </w:trPr>
-        <w:tc>
-          <w:tcPr>
-            <w:tcW w:w="611" w:type="dxa"/>
-            <w:shd w:val="clear" w:color="auto" w:fill="auto"/>
-          </w:tcPr>
-          <w:p>
-            <w:pPr>
-              <w:spacing w:before="20" w:after="20"/>
-              <w:jc w:val="left"/>
-              <w:rPr>
-                <w:rFonts w:ascii="宋体" w:hAnsi="宋体"/>
-                <w:sz w:val="18"/>
-              </w:rPr>
-            </w:pPr>
-            <w:r>
-              <w:rPr>
-                <w:rFonts w:ascii="宋体" w:hAnsi="宋体"/>
-                <w:sz w:val="18"/>
-              </w:rPr>
-              <w:t>1</w:t>
-            </w:r>
-          </w:p>
-        </w:tc>
-        <w:tc>
-          <w:tcPr>
-            <w:tcW w:w="1057" w:type="dxa"/>
-            <w:shd w:val="clear" w:color="auto" w:fill="auto"/>
-          </w:tcPr>
-          <w:p>
-            <w:pPr>
-              <w:spacing w:before="20" w:after="20"/>
-              <w:jc w:val="left"/>
-              <w:rPr>
-                <w:rFonts w:ascii="宋体" w:hAnsi="宋体"/>
-                <w:sz w:val="18"/>
-              </w:rPr>
-            </w:pPr>
-            <w:r>
-              <w:rPr>
-                <w:rFonts w:ascii="宋体" w:hAnsi="宋体"/>
-                <w:sz w:val="18"/>
-              </w:rPr>
-              <w:t>id</w:t>
-            </w:r>
-          </w:p>
-        </w:tc>
-        <w:tc>
-          <w:tcPr>
-            <w:tcW w:w="992" w:type="dxa"/>
-            <w:shd w:val="clear" w:color="auto" w:fill="auto"/>
-          </w:tcPr>
-          <w:p>
-            <w:pPr>
-              <w:spacing w:before="20" w:after="20"/>
-              <w:jc w:val="left"/>
-              <w:rPr>
-                <w:rFonts w:ascii="宋体" w:hAnsi="宋体"/>
-                <w:sz w:val="18"/>
-              </w:rPr>
-            </w:pPr>
-            <w:r>
-              <w:rPr>
-                <w:rFonts w:ascii="宋体" w:hAnsi="宋体"/>
-                <w:sz w:val="18"/>
-              </w:rPr>
-              <w:t>int</w:t>
-            </w:r>
-          </w:p>
-        </w:tc>
-        <w:tc>
-          <w:tcPr>
-            <w:tcW w:w="709" w:type="dxa"/>
-            <w:shd w:val="clear" w:color="auto" w:fill="auto"/>
-          </w:tcPr>
-          <w:p>
-            <w:pPr>
-              <w:spacing w:before="20" w:after="20"/>
-              <w:jc w:val="left"/>
-              <w:rPr>
-                <w:rFonts w:ascii="宋体" w:hAnsi="宋体"/>
-                <w:sz w:val="18"/>
-              </w:rPr>
-            </w:pPr>
-            <w:r>
-              <w:rPr>
-                <w:rFonts w:ascii="宋体" w:hAnsi="宋体"/>
-                <w:sz w:val="18"/>
-              </w:rPr>
-              <w:t>11</w:t>
-            </w:r>
-          </w:p>
-        </w:tc>
-        <w:tc>
-          <w:tcPr>
-            <w:tcW w:w="708" w:type="dxa"/>
-            <w:shd w:val="clear" w:color="auto" w:fill="auto"/>
-          </w:tcPr>
-          <w:p>
-            <w:pPr>
-              <w:spacing w:before="20" w:after="20"/>
-              <w:jc w:val="left"/>
-              <w:rPr>
-                <w:rFonts w:ascii="宋体" w:hAnsi="宋体"/>
-                <w:sz w:val="18"/>
-              </w:rPr>
-            </w:pPr>
-            <w:r>
-              <w:rPr>
-                <w:rFonts w:ascii="宋体" w:hAnsi="宋体" w:hint="eastAsia"/>
-                <w:sz w:val="18"/>
-              </w:rPr>
-              <w:t>是</w:t>
-            </w:r>
-          </w:p>
-        </w:tc>
-        <w:tc>
-          <w:tcPr>
-            <w:tcW w:w="851" w:type="dxa"/>
-            <w:shd w:val="clear" w:color="auto" w:fill="auto"/>
-          </w:tcPr>
-          <w:p>
-            <w:pPr>
-              <w:spacing w:before="20" w:after="20"/>
-              <w:jc w:val="left"/>
-              <w:rPr>
-                <w:rFonts w:ascii="宋体" w:hAnsi="宋体"/>
-                <w:sz w:val="18"/>
-              </w:rPr>
-            </w:pPr>
-            <w:r>
-              <w:rPr>
-                <w:rFonts w:ascii="宋体" w:hAnsi="宋体" w:hint="eastAsia"/>
-                <w:sz w:val="18"/>
-              </w:rPr>
-              <w:t>否</w:t>
-            </w:r>
-          </w:p>
-        </w:tc>
-        <w:tc>
-          <w:tcPr>
-            <w:tcW w:w="1559" w:type="dxa"/>
-            <w:shd w:val="clear" w:color="auto" w:fill="auto"/>
-          </w:tcPr>
-          <w:p>
-            <w:pPr>
-              <w:spacing w:before="20" w:after="20"/>
-              <w:jc w:val="left"/>
-              <w:rPr>
-                <w:rFonts w:ascii="宋体" w:hAnsi="宋体" w:hint="eastAsia"/>
-                <w:sz w:val="18"/>
-              </w:rPr>
-            </w:pPr>
-            <w:r>
-              <w:rPr>
-                <w:rFonts w:ascii="宋体" w:hAnsi="宋体"/>
-                <w:sz w:val="18"/>
-              </w:rPr>
-              <w:t>编号</w:t>
-            </w:r>
-          </w:p>
-        </w:tc>
-      </w:tr>
-      <w:tr>
-        <w:trPr>
-          <w:trHeight w:val="200"/>
-          <w:jc w:val="center"/>
-        </w:trPr>
-        <w:tc>
-          <w:tcPr>
-            <w:tcW w:w="611" w:type="dxa"/>
-            <w:shd w:val="clear" w:color="auto" w:fill="auto"/>
-          </w:tcPr>
-          <w:p>
-            <w:pPr>
-              <w:spacing w:before="20" w:after="20"/>
-              <w:jc w:val="left"/>
-              <w:rPr>
-                <w:rFonts w:ascii="宋体" w:hAnsi="宋体"/>
-                <w:sz w:val="18"/>
-              </w:rPr>
-            </w:pPr>
-            <w:r>
-              <w:rPr>
-                <w:rFonts w:ascii="宋体" w:hAnsi="宋体"/>
-                <w:sz w:val="18"/>
-              </w:rPr>
-              <w:t>2</w:t>
-            </w:r>
-          </w:p>
-        </w:tc>
-        <w:tc>
-          <w:tcPr>
-            <w:tcW w:w="1057" w:type="dxa"/>
-            <w:shd w:val="clear" w:color="auto" w:fill="auto"/>
-          </w:tcPr>
-          <w:p>
-            <w:pPr>
-              <w:spacing w:before="20" w:after="20"/>
-              <w:jc w:val="left"/>
-              <w:rPr>
-                <w:rFonts w:ascii="宋体" w:hAnsi="宋体"/>
-                <w:sz w:val="18"/>
-              </w:rPr>
-            </w:pPr>
-            <w:r>
-              <w:rPr>
-                <w:rFonts w:ascii="宋体" w:hAnsi="宋体" w:hint="eastAsia"/>
-                <w:sz w:val="18"/>
-              </w:rPr>
-              <w:t>title</w:t>
-            </w:r>
-          </w:p>
-        </w:tc>
-        <w:tc>
-          <w:tcPr>
-            <w:tcW w:w="992" w:type="dxa"/>
-            <w:shd w:val="clear" w:color="auto" w:fill="auto"/>
-          </w:tcPr>
-          <w:p>
-            <w:pPr>
-              <w:spacing w:before="20" w:after="20"/>
-              <w:jc w:val="left"/>
-              <w:rPr>
-                <w:rFonts w:ascii="宋体" w:hAnsi="宋体"/>
-                <w:sz w:val="18"/>
-              </w:rPr>
-            </w:pPr>
-            <w:r>
-              <w:rPr>
-                <w:rFonts w:ascii="宋体" w:hAnsi="宋体"/>
-                <w:sz w:val="18"/>
-              </w:rPr>
-              <w:t>int</w:t>
-            </w:r>
-          </w:p>
-        </w:tc>
-        <w:tc>
-          <w:tcPr>
-            <w:tcW w:w="709" w:type="dxa"/>
-            <w:shd w:val="clear" w:color="auto" w:fill="auto"/>
-          </w:tcPr>
-          <w:p>
-            <w:pPr>
-              <w:spacing w:before="20" w:after="20"/>
-              <w:jc w:val="left"/>
-              <w:rPr>
-                <w:rFonts w:ascii="宋体" w:hAnsi="宋体"/>
-                <w:sz w:val="18"/>
-              </w:rPr>
-            </w:pPr>
-            <w:r>
-              <w:rPr>
-                <w:rFonts w:ascii="宋体" w:hAnsi="宋体"/>
-                <w:sz w:val="18"/>
-              </w:rPr>
-              <w:t>11</w:t>
-            </w:r>
-          </w:p>
-        </w:tc>
-        <w:tc>
-          <w:tcPr>
-            <w:tcW w:w="708" w:type="dxa"/>
-            <w:shd w:val="clear" w:color="auto" w:fill="auto"/>
-          </w:tcPr>
-          <w:p>
-            <w:pPr>
-              <w:spacing w:before="20" w:after="20"/>
-              <w:jc w:val="left"/>
-              <w:rPr>
-                <w:rFonts w:ascii="宋体" w:hAnsi="宋体"/>
-                <w:sz w:val="18"/>
-              </w:rPr>
-            </w:pPr>
-          </w:p>
-        </w:tc>
-        <w:tc>
-          <w:tcPr>
-            <w:tcW w:w="851" w:type="dxa"/>
-            <w:shd w:val="clear" w:color="auto" w:fill="auto"/>
-          </w:tcPr>
-          <w:p>
-            <w:pPr>
-              <w:spacing w:before="20" w:after="20"/>
-              <w:jc w:val="left"/>
-              <w:rPr>
-                <w:rFonts w:ascii="宋体" w:hAnsi="宋体"/>
-                <w:sz w:val="18"/>
-              </w:rPr>
-            </w:pPr>
-            <w:r>
-              <w:rPr>
-                <w:rFonts w:ascii="宋体" w:hAnsi="宋体" w:hint="eastAsia"/>
-                <w:sz w:val="18"/>
-              </w:rPr>
-              <w:t>是</w:t>
-            </w:r>
-          </w:p>
-        </w:tc>
-        <w:tc>
-          <w:tcPr>
-            <w:tcW w:w="1559" w:type="dxa"/>
-            <w:shd w:val="clear" w:color="auto" w:fill="auto"/>
-          </w:tcPr>
-          <w:p>
-            <w:pPr>
-              <w:spacing w:before="20" w:after="20"/>
-              <w:jc w:val="left"/>
-              <w:rPr>
-                <w:rFonts w:ascii="宋体" w:hAnsi="宋体"/>
-                <w:sz w:val="18"/>
-              </w:rPr>
-            </w:pPr>
-            <w:r>
-              <w:rPr>
-                <w:rFonts w:ascii="宋体" w:hAnsi="宋体"/>
-                <w:sz w:val="18"/>
-              </w:rPr>
-              <w:t>标题</w:t>
-            </w:r>
-          </w:p>
-        </w:tc>
-      </w:tr>
-      <w:tr>
-        <w:trPr>
-          <w:trHeight w:val="200"/>
-          <w:jc w:val="center"/>
-        </w:trPr>
-        <w:tc>
-          <w:tcPr>
-            <w:tcW w:w="611" w:type="dxa"/>
-            <w:shd w:val="clear" w:color="auto" w:fill="auto"/>
-          </w:tcPr>
-          <w:p>
-            <w:pPr>
-              <w:spacing w:before="20" w:after="20"/>
-              <w:jc w:val="left"/>
-              <w:rPr>
-                <w:rFonts w:ascii="宋体" w:hAnsi="宋体"/>
-                <w:sz w:val="18"/>
-              </w:rPr>
-            </w:pPr>
-            <w:r>
-              <w:rPr>
-                <w:rFonts w:ascii="宋体" w:hAnsi="宋体"/>
-                <w:sz w:val="18"/>
-              </w:rPr>
-              <w:t>3</w:t>
-            </w:r>
-          </w:p>
-        </w:tc>
-        <w:tc>
-          <w:tcPr>
-            <w:tcW w:w="1057" w:type="dxa"/>
-            <w:shd w:val="clear" w:color="auto" w:fill="auto"/>
-          </w:tcPr>
-          <w:p>
-            <w:pPr>
-              <w:spacing w:before="20" w:after="20"/>
-              <w:jc w:val="left"/>
-              <w:rPr>
-                <w:rFonts w:ascii="宋体" w:hAnsi="宋体"/>
-                <w:sz w:val="18"/>
-              </w:rPr>
-            </w:pPr>
-            <w:proofErr w:type="spellStart"/>
-            <w:r>
-              <w:rPr>
-                <w:rFonts w:ascii="宋体" w:hAnsi="宋体" w:hint="eastAsia"/>
-                <w:sz w:val="18"/>
-              </w:rPr>
-              <w:t>infos</w:t>
-            </w:r>
-            <w:proofErr w:type="spellEnd"/>
-          </w:p>
-        </w:tc>
-        <w:tc>
-          <w:tcPr>
-            <w:tcW w:w="992" w:type="dxa"/>
-            <w:shd w:val="clear" w:color="auto" w:fill="auto"/>
-          </w:tcPr>
-          <w:p>
-            <w:pPr>
-              <w:spacing w:before="20" w:after="20"/>
-              <w:jc w:val="left"/>
-              <w:rPr>
-                <w:rFonts w:ascii="宋体" w:hAnsi="宋体"/>
-                <w:sz w:val="18"/>
-              </w:rPr>
-            </w:pPr>
-            <w:r>
-              <w:rPr>
-                <w:rFonts w:ascii="宋体" w:hAnsi="宋体"/>
-                <w:sz w:val="18"/>
-              </w:rPr>
-              <w:t>int</w:t>
-            </w:r>
-          </w:p>
-        </w:tc>
-        <w:tc>
-          <w:tcPr>
-            <w:tcW w:w="709" w:type="dxa"/>
-            <w:shd w:val="clear" w:color="auto" w:fill="auto"/>
-          </w:tcPr>
-          <w:p>
-            <w:pPr>
-              <w:spacing w:before="20" w:after="20"/>
-              <w:jc w:val="left"/>
-              <w:rPr>
-                <w:rFonts w:ascii="宋体" w:hAnsi="宋体"/>
-                <w:sz w:val="18"/>
-              </w:rPr>
-            </w:pPr>
-            <w:r>
-              <w:rPr>
-                <w:rFonts w:ascii="宋体" w:hAnsi="宋体"/>
-                <w:sz w:val="18"/>
-              </w:rPr>
-              <w:t>11</w:t>
-            </w:r>
-          </w:p>
-        </w:tc>
-        <w:tc>
-          <w:tcPr>
-            <w:tcW w:w="708" w:type="dxa"/>
-            <w:shd w:val="clear" w:color="auto" w:fill="auto"/>
-          </w:tcPr>
-          <w:p>
-            <w:pPr>
-              <w:spacing w:before="20" w:after="20"/>
-              <w:jc w:val="left"/>
-              <w:rPr>
-                <w:rFonts w:ascii="宋体" w:hAnsi="宋体"/>
-                <w:sz w:val="18"/>
-              </w:rPr>
-            </w:pPr>
-          </w:p>
-        </w:tc>
-        <w:tc>
-          <w:tcPr>
-            <w:tcW w:w="851" w:type="dxa"/>
-            <w:shd w:val="clear" w:color="auto" w:fill="auto"/>
-          </w:tcPr>
-          <w:p>
-            <w:pPr>
-              <w:spacing w:before="20" w:after="20"/>
-              <w:jc w:val="left"/>
-              <w:rPr>
-                <w:rFonts w:ascii="宋体" w:hAnsi="宋体"/>
-                <w:sz w:val="18"/>
-              </w:rPr>
-            </w:pPr>
-            <w:r>
-              <w:rPr>
-                <w:rFonts w:ascii="宋体" w:hAnsi="宋体" w:hint="eastAsia"/>
-                <w:sz w:val="18"/>
-              </w:rPr>
-              <w:t>是</w:t>
-            </w:r>
-          </w:p>
-        </w:tc>
-        <w:tc>
-          <w:tcPr>
-            <w:tcW w:w="1559" w:type="dxa"/>
-            <w:shd w:val="clear" w:color="auto" w:fill="auto"/>
-          </w:tcPr>
-          <w:p>
-            <w:pPr>
-              <w:spacing w:before="20" w:after="20"/>
-              <w:jc w:val="left"/>
-              <w:rPr>
-                <w:rFonts w:ascii="宋体" w:hAnsi="宋体"/>
-                <w:sz w:val="18"/>
-              </w:rPr>
-            </w:pPr>
-            <w:r>
-              <w:rPr>
-                <w:rFonts w:ascii="宋体" w:hAnsi="宋体"/>
-                <w:sz w:val="18"/>
-              </w:rPr>
-              <w:t>内容</w:t>
-            </w:r>
-          </w:p>
-        </w:tc>
-      </w:tr>
-      <w:tr>
-        <w:trPr>
-          <w:trHeight w:val="200"/>
-          <w:jc w:val="center"/>
-        </w:trPr>
-        <w:tc>
-          <w:tcPr>
-            <w:tcW w:w="611" w:type="dxa"/>
-            <w:shd w:val="clear" w:color="auto" w:fill="auto"/>
-          </w:tcPr>
-          <w:p>
-            <w:pPr>
-              <w:spacing w:before="20" w:after="20"/>
-              <w:jc w:val="left"/>
-              <w:rPr>
-                <w:rFonts w:ascii="宋体" w:hAnsi="宋体"/>
-                <w:sz w:val="18"/>
-              </w:rPr>
-            </w:pPr>
-            <w:r>
-              <w:rPr>
-                <w:rFonts w:ascii="宋体" w:hAnsi="宋体"/>
-                <w:sz w:val="18"/>
-              </w:rPr>
-              <w:t>4</w:t>
-            </w:r>
-          </w:p>
-        </w:tc>
-        <w:tc>
-          <w:tcPr>
-            <w:tcW w:w="1057" w:type="dxa"/>
-            <w:shd w:val="clear" w:color="auto" w:fill="auto"/>
-          </w:tcPr>
-          <w:p>
-            <w:pPr>
-              <w:spacing w:before="20" w:after="20"/>
-              <w:jc w:val="left"/>
-              <w:rPr>
-                <w:rFonts w:ascii="宋体" w:hAnsi="宋体"/>
-                <w:sz w:val="18"/>
-              </w:rPr>
-            </w:pPr>
-            <w:r>
-              <w:rPr>
-                <w:rFonts w:ascii="宋体" w:hAnsi="宋体" w:hint="eastAsia"/>
-                <w:sz w:val="18"/>
-              </w:rPr>
-              <w:t>time</w:t>
-            </w:r>
-          </w:p>
-        </w:tc>
-        <w:tc>
-          <w:tcPr>
-            <w:tcW w:w="992" w:type="dxa"/>
-            <w:shd w:val="clear" w:color="auto" w:fill="auto"/>
-          </w:tcPr>
-          <w:p>
-            <w:pPr>
-              <w:spacing w:before="20" w:after="20"/>
-              <w:jc w:val="left"/>
-              <w:rPr>
-                <w:rFonts w:ascii="宋体" w:hAnsi="宋体"/>
-                <w:sz w:val="18"/>
-              </w:rPr>
-            </w:pPr>
-            <w:r>
-              <w:rPr>
-                <w:rFonts w:ascii="宋体" w:hAnsi="宋体"/>
-                <w:sz w:val="18"/>
-              </w:rPr>
-              <w:t>int</w:t>
-            </w:r>
-          </w:p>
-        </w:tc>
-        <w:tc>
-          <w:tcPr>
-            <w:tcW w:w="709" w:type="dxa"/>
-            <w:shd w:val="clear" w:color="auto" w:fill="auto"/>
-          </w:tcPr>
-          <w:p>
-            <w:pPr>
-              <w:spacing w:before="20" w:after="20"/>
-              <w:jc w:val="left"/>
-              <w:rPr>
-                <w:rFonts w:ascii="宋体" w:hAnsi="宋体"/>
-                <w:sz w:val="18"/>
-              </w:rPr>
-            </w:pPr>
-            <w:r>
-              <w:rPr>
-                <w:rFonts w:ascii="宋体" w:hAnsi="宋体"/>
-                <w:sz w:val="18"/>
-              </w:rPr>
-              <w:t>11</w:t>
-            </w:r>
-          </w:p>
-        </w:tc>
-        <w:tc>
-          <w:tcPr>
-            <w:tcW w:w="708" w:type="dxa"/>
-            <w:shd w:val="clear" w:color="auto" w:fill="auto"/>
-          </w:tcPr>
-          <w:p>
-            <w:pPr>
-              <w:spacing w:before="20" w:after="20"/>
-              <w:jc w:val="left"/>
-              <w:rPr>
-                <w:rFonts w:ascii="宋体" w:hAnsi="宋体"/>
-                <w:sz w:val="18"/>
-              </w:rPr>
-            </w:pPr>
-          </w:p>
-        </w:tc>
-        <w:tc>
-          <w:tcPr>
-            <w:tcW w:w="851" w:type="dxa"/>
-            <w:shd w:val="clear" w:color="auto" w:fill="auto"/>
-          </w:tcPr>
-          <w:p>
-            <w:pPr>
-              <w:spacing w:before="20" w:after="20"/>
-              <w:jc w:val="left"/>
-              <w:rPr>
-                <w:rFonts w:ascii="宋体" w:hAnsi="宋体"/>
-                <w:sz w:val="18"/>
-              </w:rPr>
-            </w:pPr>
-            <w:r>
-              <w:rPr>
-                <w:rFonts w:ascii="宋体" w:hAnsi="宋体" w:hint="eastAsia"/>
-                <w:sz w:val="18"/>
-              </w:rPr>
-              <w:t>是</w:t>
-            </w:r>
-          </w:p>
-        </w:tc>
-        <w:tc>
-          <w:tcPr>
-            <w:tcW w:w="1559" w:type="dxa"/>
-            <w:shd w:val="clear" w:color="auto" w:fill="auto"/>
-          </w:tcPr>
-          <w:p>
-            <w:pPr>
-              <w:spacing w:before="20" w:after="20"/>
-              <w:jc w:val="left"/>
-              <w:rPr>
-                <w:rFonts w:ascii="宋体" w:hAnsi="宋体"/>
-                <w:sz w:val="18"/>
-              </w:rPr>
-            </w:pPr>
-            <w:r>
-              <w:rPr>
-                <w:rFonts w:ascii="宋体" w:hAnsi="宋体"/>
-                <w:sz w:val="18"/>
-              </w:rPr>
-              <w:t>发布时间</w:t>
-            </w:r>
-          </w:p>
-        </w:tc>
-      </w:tr>
-      <w:tr>
-        <w:trPr>
-          <w:trHeight w:val="200"/>
-          <w:jc w:val="center"/>
-        </w:trPr>
-        <w:tc>
-          <w:tcPr>
-            <w:tcW w:w="611" w:type="dxa"/>
-            <w:shd w:val="clear" w:color="auto" w:fill="auto"/>
-          </w:tcPr>
-          <w:p>
-            <w:pPr>
-              <w:spacing w:before="20" w:after="20"/>
-              <w:jc w:val="left"/>
-              <w:rPr>
-                <w:rFonts w:ascii="宋体" w:hAnsi="宋体"/>
-                <w:sz w:val="18"/>
-              </w:rPr>
-            </w:pPr>
-            <w:r>
-              <w:rPr>
-                <w:rFonts w:ascii="宋体" w:hAnsi="宋体" w:hint="eastAsia"/>
-                <w:sz w:val="18"/>
-              </w:rPr>
-              <w:t>5</w:t>
-            </w:r>
-          </w:p>
-        </w:tc>
-        <w:tc>
-          <w:tcPr>
-            <w:tcW w:w="1057" w:type="dxa"/>
-            <w:shd w:val="clear" w:color="auto" w:fill="auto"/>
-          </w:tcPr>
-          <w:p>
-            <w:pPr>
-              <w:spacing w:before="20" w:after="20"/>
-              <w:jc w:val="left"/>
-              <w:rPr>
-                <w:rFonts w:ascii="宋体" w:hAnsi="宋体"/>
-                <w:sz w:val="18"/>
-              </w:rPr>
-            </w:pPr>
-            <w:proofErr w:type="spellStart"/>
-            <w:r>
-              <w:rPr>
-                <w:rFonts w:ascii="宋体" w:hAnsi="宋体" w:hint="eastAsia"/>
-                <w:sz w:val="18"/>
-              </w:rPr>
-              <w:t>newnum</w:t>
-            </w:r>
-            <w:proofErr w:type="spellEnd"/>
-          </w:p>
-        </w:tc>
-        <w:tc>
-          <w:tcPr>
-            <w:tcW w:w="992" w:type="dxa"/>
-            <w:shd w:val="clear" w:color="auto" w:fill="auto"/>
-          </w:tcPr>
-          <w:p>
-            <w:pPr>
-              <w:spacing w:before="20" w:after="20"/>
-              <w:jc w:val="left"/>
-              <w:rPr>
-                <w:rFonts w:ascii="宋体" w:hAnsi="宋体"/>
-                <w:sz w:val="18"/>
-              </w:rPr>
-            </w:pPr>
-          </w:p>
-        </w:tc>
-        <w:tc>
-          <w:tcPr>
-            <w:tcW w:w="709" w:type="dxa"/>
-            <w:shd w:val="clear" w:color="auto" w:fill="auto"/>
-          </w:tcPr>
-          <w:p>
-            <w:pPr>
-              <w:spacing w:before="20" w:after="20"/>
-              <w:jc w:val="left"/>
-              <w:rPr>
-                <w:rFonts w:ascii="宋体" w:hAnsi="宋体"/>
-                <w:sz w:val="18"/>
-              </w:rPr>
-            </w:pPr>
-          </w:p>
-        </w:tc>
-        <w:tc>
-          <w:tcPr>
-            <w:tcW w:w="708" w:type="dxa"/>
-            <w:shd w:val="clear" w:color="auto" w:fill="auto"/>
-          </w:tcPr>
-          <w:p>
-            <w:pPr>
-              <w:spacing w:before="20" w:after="20"/>
-              <w:jc w:val="left"/>
-              <w:rPr>
-                <w:rFonts w:ascii="宋体" w:hAnsi="宋体"/>
-                <w:sz w:val="18"/>
-              </w:rPr>
-            </w:pPr>
-          </w:p>
-        </w:tc>
-        <w:tc>
-          <w:tcPr>
-            <w:tcW w:w="851" w:type="dxa"/>
-            <w:shd w:val="clear" w:color="auto" w:fill="auto"/>
-          </w:tcPr>
-          <w:p>
-            <w:pPr>
-              <w:spacing w:before="20" w:after="20"/>
-              <w:jc w:val="left"/>
-              <w:rPr>
-                <w:rFonts w:ascii="宋体" w:hAnsi="宋体"/>
-                <w:sz w:val="18"/>
-              </w:rPr>
-            </w:pPr>
-          </w:p>
-        </w:tc>
-        <w:tc>
-          <w:tcPr>
-            <w:tcW w:w="1559" w:type="dxa"/>
-            <w:shd w:val="clear" w:color="auto" w:fill="auto"/>
-          </w:tcPr>
-          <w:p>
-            <w:pPr>
-              <w:spacing w:before="20" w:after="20"/>
-              <w:jc w:val="left"/>
-              <w:rPr>
-                <w:rFonts w:ascii="宋体" w:hAnsi="宋体" w:hint="eastAsia"/>
-                <w:sz w:val="18"/>
-              </w:rPr>
-            </w:pPr>
-            <w:r>
-              <w:rPr>
-                <w:rFonts w:ascii="宋体" w:hAnsi="宋体"/>
-                <w:sz w:val="18"/>
-              </w:rPr>
-              <w:t>新闻数量</w:t>
-            </w:r>
-          </w:p>
-        </w:tc>
-      </w:tr>
-      <w:tr>
-        <w:trPr>
-          <w:trHeight w:val="200"/>
-          <w:jc w:val="center"/>
-        </w:trPr>
-        <w:tc>
-          <w:tcPr>
-            <w:tcW w:w="611" w:type="dxa"/>
-            <w:shd w:val="clear" w:color="auto" w:fill="auto"/>
-          </w:tcPr>
-          <w:p>
-            <w:pPr>
-              <w:spacing w:before="20" w:after="20"/>
-              <w:jc w:val="left"/>
-              <w:rPr>
-                <w:rFonts w:ascii="宋体" w:hAnsi="宋体"/>
-                <w:sz w:val="18"/>
-              </w:rPr>
-            </w:pPr>
-            <w:r>
-              <w:rPr>
-                <w:rFonts w:ascii="宋体" w:hAnsi="宋体" w:hint="eastAsia"/>
-                <w:sz w:val="18"/>
-              </w:rPr>
-              <w:t>6</w:t>
-            </w:r>
-          </w:p>
-        </w:tc>
-        <w:tc>
-          <w:tcPr>
-            <w:tcW w:w="1057" w:type="dxa"/>
-            <w:shd w:val="clear" w:color="auto" w:fill="auto"/>
-          </w:tcPr>
-          <w:p>
-            <w:pPr>
-              <w:spacing w:before="20" w:after="20"/>
-              <w:jc w:val="left"/>
-              <w:rPr>
-                <w:rFonts w:ascii="宋体" w:hAnsi="宋体"/>
-                <w:sz w:val="18"/>
-              </w:rPr>
-            </w:pPr>
-            <w:proofErr w:type="spellStart"/>
-            <w:r>
-              <w:rPr>
-                <w:rFonts w:ascii="宋体" w:hAnsi="宋体" w:hint="eastAsia"/>
-                <w:sz w:val="18"/>
-              </w:rPr>
-              <w:t>urls</w:t>
-            </w:r>
-            <w:proofErr w:type="spellEnd"/>
-          </w:p>
-        </w:tc>
-        <w:tc>
-          <w:tcPr>
-            <w:tcW w:w="992" w:type="dxa"/>
-            <w:shd w:val="clear" w:color="auto" w:fill="auto"/>
-          </w:tcPr>
-          <w:p>
-            <w:pPr>
-              <w:spacing w:before="20" w:after="20"/>
-              <w:jc w:val="left"/>
-              <w:rPr>
-                <w:rFonts w:ascii="宋体" w:hAnsi="宋体"/>
-                <w:sz w:val="18"/>
-              </w:rPr>
-            </w:pPr>
-          </w:p>
-        </w:tc>
-        <w:tc>
-          <w:tcPr>
-            <w:tcW w:w="709" w:type="dxa"/>
-            <w:shd w:val="clear" w:color="auto" w:fill="auto"/>
-          </w:tcPr>
-          <w:p>
-            <w:pPr>
-              <w:spacing w:before="20" w:after="20"/>
-              <w:jc w:val="left"/>
-              <w:rPr>
-                <w:rFonts w:ascii="宋体" w:hAnsi="宋体"/>
-                <w:sz w:val="18"/>
-              </w:rPr>
-            </w:pPr>
-          </w:p>
-        </w:tc>
-        <w:tc>
-          <w:tcPr>
-            <w:tcW w:w="708" w:type="dxa"/>
-            <w:shd w:val="clear" w:color="auto" w:fill="auto"/>
-          </w:tcPr>
-          <w:p>
-            <w:pPr>
-              <w:spacing w:before="20" w:after="20"/>
-              <w:jc w:val="left"/>
-              <w:rPr>
-                <w:rFonts w:ascii="宋体" w:hAnsi="宋体"/>
-                <w:sz w:val="18"/>
-              </w:rPr>
-            </w:pPr>
-          </w:p>
-        </w:tc>
-        <w:tc>
-          <w:tcPr>
-            <w:tcW w:w="851" w:type="dxa"/>
-            <w:shd w:val="clear" w:color="auto" w:fill="auto"/>
-          </w:tcPr>
-          <w:p>
-            <w:pPr>
-              <w:spacing w:before="20" w:after="20"/>
-              <w:jc w:val="left"/>
-              <w:rPr>
-                <w:rFonts w:ascii="宋体" w:hAnsi="宋体"/>
-                <w:sz w:val="18"/>
-              </w:rPr>
-            </w:pPr>
-          </w:p>
-        </w:tc>
-        <w:tc>
-          <w:tcPr>
-            <w:tcW w:w="1559" w:type="dxa"/>
-            <w:shd w:val="clear" w:color="auto" w:fill="auto"/>
-          </w:tcPr>
-          <w:p>
-            <w:pPr>
-              <w:spacing w:before="20" w:after="20"/>
-              <w:jc w:val="left"/>
-              <w:rPr>
-                <w:rFonts w:ascii="宋体" w:hAnsi="宋体"/>
-                <w:sz w:val="18"/>
-              </w:rPr>
-            </w:pPr>
-            <w:r>
-              <w:rPr>
-                <w:rFonts w:ascii="宋体" w:hAnsi="宋体"/>
-                <w:sz w:val="18"/>
-              </w:rPr>
-              <w:t>网址</w:t>
-            </w:r>
-          </w:p>
-        </w:tc>
-      </w:tr>
-      <w:tr>
-        <w:trPr>
-          <w:trHeight w:val="200"/>
-          <w:jc w:val="center"/>
-        </w:trPr>
-        <w:tc>
-          <w:tcPr>
-            <w:tcW w:w="611" w:type="dxa"/>
-            <w:shd w:val="clear" w:color="auto" w:fill="auto"/>
-          </w:tcPr>
-          <w:p>
-            <w:pPr>
-              <w:spacing w:before="20" w:after="20"/>
-              <w:jc w:val="left"/>
-              <w:rPr>
-                <w:rFonts w:ascii="宋体" w:hAnsi="宋体"/>
-                <w:sz w:val="18"/>
-              </w:rPr>
-            </w:pPr>
-            <w:r>
-              <w:rPr>
-                <w:rFonts w:ascii="宋体" w:hAnsi="宋体" w:hint="eastAsia"/>
-                <w:sz w:val="18"/>
-              </w:rPr>
-              <w:t>7</w:t>
-            </w:r>
-          </w:p>
-        </w:tc>
-        <w:tc>
-          <w:tcPr>
-            <w:tcW w:w="1057" w:type="dxa"/>
-            <w:shd w:val="clear" w:color="auto" w:fill="auto"/>
-          </w:tcPr>
-          <w:p>
-            <w:pPr>
-              <w:spacing w:before="20" w:after="20"/>
-              <w:jc w:val="left"/>
-              <w:rPr>
-                <w:rFonts w:ascii="宋体" w:hAnsi="宋体"/>
-                <w:sz w:val="18"/>
-              </w:rPr>
-            </w:pPr>
-            <w:r>
-              <w:rPr>
-                <w:rFonts w:ascii="宋体" w:hAnsi="宋体" w:hint="eastAsia"/>
-                <w:sz w:val="18"/>
-              </w:rPr>
-              <w:t>category</w:t>
-            </w:r>
-          </w:p>
-        </w:tc>
-        <w:tc>
-          <w:tcPr>
-            <w:tcW w:w="992" w:type="dxa"/>
-            <w:shd w:val="clear" w:color="auto" w:fill="auto"/>
-          </w:tcPr>
-          <w:p>
-            <w:pPr>
-              <w:spacing w:before="20" w:after="20"/>
-              <w:jc w:val="left"/>
-              <w:rPr>
-                <w:rFonts w:ascii="宋体" w:hAnsi="宋体"/>
-                <w:sz w:val="18"/>
-              </w:rPr>
-            </w:pPr>
-          </w:p>
-        </w:tc>
-        <w:tc>
-          <w:tcPr>
-            <w:tcW w:w="709" w:type="dxa"/>
-            <w:shd w:val="clear" w:color="auto" w:fill="auto"/>
-          </w:tcPr>
-          <w:p>
-            <w:pPr>
-              <w:spacing w:before="20" w:after="20"/>
-              <w:jc w:val="left"/>
-              <w:rPr>
-                <w:rFonts w:ascii="宋体" w:hAnsi="宋体"/>
-                <w:sz w:val="18"/>
-              </w:rPr>
-            </w:pPr>
-          </w:p>
-        </w:tc>
-        <w:tc>
-          <w:tcPr>
-            <w:tcW w:w="708" w:type="dxa"/>
-            <w:shd w:val="clear" w:color="auto" w:fill="auto"/>
-          </w:tcPr>
-          <w:p>
-            <w:pPr>
-              <w:spacing w:before="20" w:after="20"/>
-              <w:jc w:val="left"/>
-              <w:rPr>
-                <w:rFonts w:ascii="宋体" w:hAnsi="宋体"/>
-                <w:sz w:val="18"/>
-              </w:rPr>
-            </w:pPr>
-          </w:p>
-        </w:tc>
-        <w:tc>
-          <w:tcPr>
-            <w:tcW w:w="851" w:type="dxa"/>
-            <w:shd w:val="clear" w:color="auto" w:fill="auto"/>
-          </w:tcPr>
-          <w:p>
-            <w:pPr>
-              <w:spacing w:before="20" w:after="20"/>
-              <w:jc w:val="left"/>
-              <w:rPr>
-                <w:rFonts w:ascii="宋体" w:hAnsi="宋体"/>
-                <w:sz w:val="18"/>
-              </w:rPr>
-            </w:pPr>
-          </w:p>
-        </w:tc>
-        <w:tc>
-          <w:tcPr>
-            <w:tcW w:w="1559" w:type="dxa"/>
-            <w:shd w:val="clear" w:color="auto" w:fill="auto"/>
-          </w:tcPr>
-          <w:p>
-            <w:pPr>
-              <w:spacing w:before="20" w:after="20"/>
-              <w:jc w:val="left"/>
-              <w:rPr>
-                <w:rFonts w:ascii="宋体" w:hAnsi="宋体"/>
-                <w:sz w:val="18"/>
-              </w:rPr>
-            </w:pPr>
-            <w:r>
-              <w:rPr>
-                <w:rFonts w:ascii="宋体" w:hAnsi="宋体"/>
-                <w:sz w:val="18"/>
-              </w:rPr>
-              <w:t>分类</w:t>
-            </w:r>
-          </w:p>
-        </w:tc>
-      </w:tr>
-      <w:tr>
-        <w:trPr>
-          <w:trHeight w:val="200"/>
-          <w:jc w:val="center"/>
-        </w:trPr>
-        <w:tc>
-          <w:tcPr>
-            <w:tcW w:w="611" w:type="dxa"/>
-            <w:shd w:val="clear" w:color="auto" w:fill="auto"/>
-          </w:tcPr>
-          <w:p>
-            <w:pPr>
-              <w:spacing w:before="20" w:after="20"/>
-              <w:jc w:val="left"/>
-              <w:rPr>
-                <w:rFonts w:ascii="宋体" w:hAnsi="宋体"/>
-                <w:sz w:val="18"/>
-              </w:rPr>
-            </w:pPr>
-            <w:r>
-              <w:rPr>
-                <w:rFonts w:ascii="宋体" w:hAnsi="宋体" w:hint="eastAsia"/>
-                <w:sz w:val="18"/>
-              </w:rPr>
-              <w:t>8</w:t>
-            </w:r>
-          </w:p>
-        </w:tc>
-        <w:tc>
-          <w:tcPr>
-            <w:tcW w:w="1057" w:type="dxa"/>
-            <w:shd w:val="clear" w:color="auto" w:fill="auto"/>
-          </w:tcPr>
-          <w:p>
-            <w:pPr>
-              <w:spacing w:before="20" w:after="20"/>
-              <w:jc w:val="left"/>
-              <w:rPr>
-                <w:rFonts w:ascii="宋体" w:hAnsi="宋体"/>
-                <w:sz w:val="18"/>
-              </w:rPr>
-            </w:pPr>
-            <w:proofErr w:type="spellStart"/>
-            <w:r>
-              <w:rPr>
-                <w:rFonts w:ascii="宋体" w:hAnsi="宋体" w:hint="eastAsia"/>
-                <w:sz w:val="18"/>
-              </w:rPr>
-              <w:t>zhaiyao</w:t>
-            </w:r>
-            <w:proofErr w:type="spellEnd"/>
-          </w:p>
-        </w:tc>
-        <w:tc>
-          <w:tcPr>
-            <w:tcW w:w="992" w:type="dxa"/>
-            <w:shd w:val="clear" w:color="auto" w:fill="auto"/>
-          </w:tcPr>
-          <w:p>
-            <w:pPr>
-              <w:spacing w:before="20" w:after="20"/>
-              <w:jc w:val="left"/>
-              <w:rPr>
-                <w:rFonts w:ascii="宋体" w:hAnsi="宋体"/>
-                <w:sz w:val="18"/>
-              </w:rPr>
-            </w:pPr>
-          </w:p>
-        </w:tc>
-        <w:tc>
-          <w:tcPr>
-            <w:tcW w:w="709" w:type="dxa"/>
-            <w:shd w:val="clear" w:color="auto" w:fill="auto"/>
-          </w:tcPr>
-          <w:p>
-            <w:pPr>
-              <w:spacing w:before="20" w:after="20"/>
-              <w:jc w:val="left"/>
-              <w:rPr>
-                <w:rFonts w:ascii="宋体" w:hAnsi="宋体"/>
-                <w:sz w:val="18"/>
-              </w:rPr>
-            </w:pPr>
-          </w:p>
-        </w:tc>
-        <w:tc>
-          <w:tcPr>
-            <w:tcW w:w="708" w:type="dxa"/>
-            <w:shd w:val="clear" w:color="auto" w:fill="auto"/>
-          </w:tcPr>
-          <w:p>
-            <w:pPr>
-              <w:spacing w:before="20" w:after="20"/>
-              <w:jc w:val="left"/>
-              <w:rPr>
-                <w:rFonts w:ascii="宋体" w:hAnsi="宋体"/>
-                <w:sz w:val="18"/>
-              </w:rPr>
-            </w:pPr>
-          </w:p>
-        </w:tc>
-        <w:tc>
-          <w:tcPr>
-            <w:tcW w:w="851" w:type="dxa"/>
-            <w:shd w:val="clear" w:color="auto" w:fill="auto"/>
-          </w:tcPr>
-          <w:p>
-            <w:pPr>
-              <w:spacing w:before="20" w:after="20"/>
-              <w:jc w:val="left"/>
-              <w:rPr>
-                <w:rFonts w:ascii="宋体" w:hAnsi="宋体"/>
-                <w:sz w:val="18"/>
-              </w:rPr>
-            </w:pPr>
-          </w:p>
-        </w:tc>
-        <w:tc>
-          <w:tcPr>
-            <w:tcW w:w="1559" w:type="dxa"/>
-            <w:shd w:val="clear" w:color="auto" w:fill="auto"/>
-          </w:tcPr>
-          <w:p>
-            <w:pPr>
-              <w:spacing w:before="20" w:after="20"/>
-              <w:jc w:val="left"/>
-              <w:rPr>
-                <w:rFonts w:ascii="宋体" w:hAnsi="宋体"/>
-                <w:sz w:val="18"/>
-              </w:rPr>
-            </w:pPr>
-            <w:r>
-              <w:rPr>
-                <w:rFonts w:ascii="宋体" w:hAnsi="宋体"/>
-                <w:sz w:val="18"/>
-              </w:rPr>
-              <w:t>摘要</w:t>
             </w:r>
           </w:p>
         </w:tc>
@@ -9899,6 +8445,7 @@
                 <w:rFonts w:ascii="宋体" w:hAnsi="宋体"/>
                 <w:sz w:val="18"/>
               </w:rPr>
+              <w:lastRenderedPageBreak/>
               <w:t>4</w:t>
             </w:r>
           </w:p>
@@ -10696,7 +9243,7 @@
               <w:spacing w:before="20" w:after="20"/>
               <w:jc w:val="left"/>
               <w:rPr>
-                <w:rFonts w:ascii="宋体" w:hAnsi="宋体" w:hint="eastAsia"/>
+                <w:rFonts w:ascii="宋体" w:hAnsi="宋体"/>
                 <w:sz w:val="18"/>
               </w:rPr>
             </w:pPr>
@@ -11172,7 +9719,7 @@
               <w:spacing w:before="20" w:after="20"/>
               <w:jc w:val="left"/>
               <w:rPr>
-                <w:rFonts w:ascii="宋体" w:hAnsi="宋体" w:hint="eastAsia"/>
+                <w:rFonts w:ascii="宋体" w:hAnsi="宋体"/>
                 <w:sz w:val="18"/>
               </w:rPr>
             </w:pPr>
@@ -11498,7 +10045,7 @@
               <w:spacing w:before="20" w:after="20"/>
               <w:jc w:val="left"/>
               <w:rPr>
-                <w:rFonts w:ascii="宋体" w:hAnsi="宋体" w:hint="eastAsia"/>
+                <w:rFonts w:ascii="宋体" w:hAnsi="宋体"/>
                 <w:sz w:val="18"/>
               </w:rPr>
             </w:pPr>
@@ -11536,7 +10083,6 @@
                 <w:rFonts w:ascii="宋体" w:hAnsi="宋体" w:hint="eastAsia"/>
                 <w:sz w:val="18"/>
               </w:rPr>
-              <w:lastRenderedPageBreak/>
               <w:t>14</w:t>
             </w:r>
           </w:p>
@@ -11674,7 +10220,7 @@
         <w:spacing w:before="20" w:after="20"/>
         <w:jc w:val="left"/>
         <w:rPr>
-          <w:rFonts w:ascii="宋体" w:hAnsi="宋体" w:hint="eastAsia"/>
+          <w:rFonts w:ascii="宋体" w:hAnsi="宋体"/>
           <w:sz w:val="18"/>
         </w:rPr>
       </w:pPr>
@@ -13790,7 +12336,7 @@
               <w:spacing w:before="20" w:after="20"/>
               <w:jc w:val="left"/>
               <w:rPr>
-                <w:rFonts w:ascii="宋体" w:hAnsi="宋体" w:hint="eastAsia"/>
+                <w:rFonts w:ascii="宋体" w:hAnsi="宋体"/>
                 <w:sz w:val="18"/>
               </w:rPr>
             </w:pPr>
@@ -15188,6 +13734,7 @@
                 <w:rFonts w:ascii="宋体" w:hAnsi="宋体"/>
                 <w:sz w:val="18"/>
               </w:rPr>
+              <w:lastRenderedPageBreak/>
               <w:t>2</w:t>
             </w:r>
           </w:p>
@@ -15472,7 +14019,7 @@
               <w:spacing w:before="20" w:after="20"/>
               <w:jc w:val="left"/>
               <w:rPr>
-                <w:rFonts w:ascii="宋体" w:hAnsi="宋体" w:hint="eastAsia"/>
+                <w:rFonts w:ascii="宋体" w:hAnsi="宋体"/>
                 <w:sz w:val="18"/>
               </w:rPr>
             </w:pPr>
@@ -15632,7 +14179,7 @@
               <w:spacing w:before="20" w:after="20"/>
               <w:jc w:val="left"/>
               <w:rPr>
-                <w:rFonts w:ascii="宋体" w:hAnsi="宋体" w:hint="eastAsia"/>
+                <w:rFonts w:ascii="宋体" w:hAnsi="宋体"/>
                 <w:sz w:val="18"/>
               </w:rPr>
             </w:pPr>
@@ -15792,7 +14339,7 @@
               <w:spacing w:before="20" w:after="20"/>
               <w:jc w:val="left"/>
               <w:rPr>
-                <w:rFonts w:ascii="宋体" w:hAnsi="宋体" w:hint="eastAsia"/>
+                <w:rFonts w:ascii="宋体" w:hAnsi="宋体"/>
                 <w:sz w:val="18"/>
               </w:rPr>
             </w:pPr>
@@ -15954,7 +14501,7 @@
               <w:spacing w:before="20" w:after="20"/>
               <w:jc w:val="left"/>
               <w:rPr>
-                <w:rFonts w:ascii="宋体" w:hAnsi="宋体" w:hint="eastAsia"/>
+                <w:rFonts w:ascii="宋体" w:hAnsi="宋体"/>
                 <w:sz w:val="18"/>
               </w:rPr>
             </w:pPr>
@@ -16274,7 +14821,7 @@
               <w:spacing w:before="20" w:after="20"/>
               <w:jc w:val="left"/>
               <w:rPr>
-                <w:rFonts w:ascii="宋体" w:hAnsi="宋体" w:hint="eastAsia"/>
+                <w:rFonts w:ascii="宋体" w:hAnsi="宋体"/>
                 <w:sz w:val="18"/>
               </w:rPr>
             </w:pPr>
@@ -16418,7 +14965,7 @@
               <w:spacing w:before="20" w:after="20"/>
               <w:jc w:val="left"/>
               <w:rPr>
-                <w:rFonts w:ascii="宋体" w:hAnsi="宋体" w:hint="eastAsia"/>
+                <w:rFonts w:ascii="宋体" w:hAnsi="宋体"/>
                 <w:sz w:val="18"/>
               </w:rPr>
             </w:pPr>
@@ -16486,7 +15033,7 @@
               <w:spacing w:before="20" w:after="20"/>
               <w:jc w:val="left"/>
               <w:rPr>
-                <w:rFonts w:ascii="宋体" w:hAnsi="宋体" w:hint="eastAsia"/>
+                <w:rFonts w:ascii="宋体" w:hAnsi="宋体"/>
                 <w:sz w:val="18"/>
               </w:rPr>
             </w:pPr>
@@ -16571,7 +15118,7 @@
               <w:spacing w:before="20" w:after="20"/>
               <w:jc w:val="left"/>
               <w:rPr>
-                <w:rFonts w:ascii="宋体" w:hAnsi="宋体" w:hint="eastAsia"/>
+                <w:rFonts w:ascii="宋体" w:hAnsi="宋体"/>
                 <w:sz w:val="18"/>
               </w:rPr>
             </w:pPr>
@@ -16618,7 +15165,6 @@
           <w:b/>
           <w:sz w:val="20"/>
         </w:rPr>
-        <w:lastRenderedPageBreak/>
         <w:t xml:space="preserve">Wish </w:t>
       </w:r>
       <w:r>
@@ -17149,7 +15695,7 @@
               <w:spacing w:before="20" w:after="20"/>
               <w:jc w:val="left"/>
               <w:rPr>
-                <w:rFonts w:ascii="宋体" w:hAnsi="宋体" w:hint="eastAsia"/>
+                <w:rFonts w:ascii="宋体" w:hAnsi="宋体"/>
                 <w:sz w:val="18"/>
               </w:rPr>
             </w:pPr>
@@ -17787,15 +16333,7 @@
         </w:tc>
       </w:tr>
     </w:tbl>
-    <w:p>
-      <w:pPr>
-        <w:rPr>
-          <w:rFonts w:hint="eastAsia"/>
-        </w:rPr>
-      </w:pPr>
-      <w:bookmarkStart w:id="25" w:name="_GoBack"/>
-      <w:bookmarkEnd w:id="25"/>
-    </w:p>
+    <w:p/>
     <w:sectPr>
       <w:pgSz w:w="11906" w:h="16838"/>
       <w:pgMar w:top="1440" w:right="1800" w:bottom="1440" w:left="1800" w:header="851" w:footer="992" w:gutter="0"/>
@@ -19472,7 +18010,7 @@
     <w:lsdException w:name="Table Web 2" w:semiHidden="1" w:unhideWhenUsed="1"/>
     <w:lsdException w:name="Table Web 3" w:semiHidden="1" w:unhideWhenUsed="1"/>
     <w:lsdException w:name="Balloon Text" w:semiHidden="1" w:uiPriority="0" w:unhideWhenUsed="1"/>
-    <w:lsdException w:name="Table Grid" w:uiPriority="0"/>
+    <w:lsdException w:name="Table Grid" w:semiHidden="1" w:uiPriority="0" w:unhideWhenUsed="1"/>
     <w:lsdException w:name="Table Theme" w:semiHidden="1" w:unhideWhenUsed="1"/>
     <w:lsdException w:name="Placeholder Text" w:semiHidden="1"/>
     <w:lsdException w:name="No Spacing" w:uiPriority="1" w:qFormat="1"/>
@@ -19706,7 +18244,7 @@
     <w:name w:val="heading 1"/>
     <w:basedOn w:val="a"/>
     <w:next w:val="a"/>
-    <w:link w:val="1Char"/>
+    <w:link w:val="11"/>
     <w:uiPriority w:val="9"/>
     <w:qFormat/>
     <w:rsid w:val="00CC1744"/>
@@ -19751,7 +18289,7 @@
     <w:name w:val="heading 3"/>
     <w:basedOn w:val="a"/>
     <w:next w:val="a"/>
-    <w:link w:val="3Char"/>
+    <w:link w:val="31"/>
     <w:qFormat/>
     <w:rsid w:val="00CC1744"/>
     <w:pPr>
@@ -20168,8 +18706,8 @@
       <w:sz w:val="24"/>
     </w:rPr>
   </w:style>
-  <w:style w:type="character" w:customStyle="1" w:styleId="3Char">
-    <w:name w:val="标题 3 Char"/>
+  <w:style w:type="character" w:customStyle="1" w:styleId="31">
+    <w:name w:val="标题 3 字符1"/>
     <w:link w:val="3"/>
     <w:rsid w:val="00CC1744"/>
     <w:rPr>
@@ -20180,8 +18718,8 @@
       <w:szCs w:val="28"/>
     </w:rPr>
   </w:style>
-  <w:style w:type="character" w:customStyle="1" w:styleId="1Char">
-    <w:name w:val="标题 1 Char"/>
+  <w:style w:type="character" w:customStyle="1" w:styleId="11">
+    <w:name w:val="标题 1 字符1"/>
     <w:link w:val="1"/>
     <w:uiPriority w:val="9"/>
     <w:rsid w:val="00CC1744"/>
@@ -20193,9 +18731,9 @@
       <w:szCs w:val="36"/>
     </w:rPr>
   </w:style>
-  <w:style w:type="character" w:customStyle="1" w:styleId="3Char0">
-    <w:name w:val="正文文本 3 Char"/>
-    <w:link w:val="31"/>
+  <w:style w:type="character" w:customStyle="1" w:styleId="310">
+    <w:name w:val="正文文本 3 字符1"/>
+    <w:link w:val="32"/>
     <w:rsid w:val="00CC1744"/>
     <w:rPr>
       <w:sz w:val="16"/>
@@ -20238,8 +18776,8 @@
       <w:sz w:val="28"/>
     </w:rPr>
   </w:style>
-  <w:style w:type="character" w:customStyle="1" w:styleId="Char0">
-    <w:name w:val="页脚 Char"/>
+  <w:style w:type="character" w:customStyle="1" w:styleId="12">
+    <w:name w:val="页脚 字符1"/>
     <w:link w:val="a8"/>
     <w:uiPriority w:val="99"/>
     <w:rsid w:val="00CC1744"/>
@@ -20247,37 +18785,37 @@
       <w:sz w:val="18"/>
     </w:rPr>
   </w:style>
-  <w:style w:type="character" w:customStyle="1" w:styleId="Char1">
-    <w:name w:val="批注框文本 Char"/>
+  <w:style w:type="character" w:customStyle="1" w:styleId="13">
+    <w:name w:val="批注框文本 字符1"/>
     <w:link w:val="a9"/>
     <w:rsid w:val="00CC1744"/>
     <w:rPr>
       <w:sz w:val="18"/>
     </w:rPr>
   </w:style>
-  <w:style w:type="character" w:customStyle="1" w:styleId="Char2">
-    <w:name w:val="正文文本 Char"/>
+  <w:style w:type="character" w:customStyle="1" w:styleId="14">
+    <w:name w:val="正文文本 字符1"/>
     <w:link w:val="aa"/>
     <w:rsid w:val="00CC1744"/>
     <w:rPr>
       <w:sz w:val="24"/>
     </w:rPr>
   </w:style>
-  <w:style w:type="character" w:customStyle="1" w:styleId="3Char2">
-    <w:name w:val="正文文本缩进 3 Char"/>
-    <w:link w:val="32"/>
+  <w:style w:type="character" w:customStyle="1" w:styleId="311">
+    <w:name w:val="正文文本缩进 3 字符1"/>
+    <w:link w:val="33"/>
     <w:rsid w:val="00CC1744"/>
     <w:rPr>
       <w:sz w:val="16"/>
     </w:rPr>
   </w:style>
-  <w:style w:type="character" w:customStyle="1" w:styleId="Char3">
-    <w:name w:val="日期 Char"/>
+  <w:style w:type="character" w:customStyle="1" w:styleId="15">
+    <w:name w:val="日期 字符1"/>
     <w:link w:val="ab"/>
     <w:rsid w:val="00CC1744"/>
   </w:style>
-  <w:style w:type="character" w:customStyle="1" w:styleId="Char4">
-    <w:name w:val="页眉 Char"/>
+  <w:style w:type="character" w:customStyle="1" w:styleId="16">
+    <w:name w:val="页眉 字符1"/>
     <w:link w:val="ac"/>
     <w:uiPriority w:val="99"/>
     <w:rsid w:val="00CC1744"/>
@@ -20286,8 +18824,8 @@
       <w:szCs w:val="18"/>
     </w:rPr>
   </w:style>
-  <w:style w:type="character" w:customStyle="1" w:styleId="Char5">
-    <w:name w:val="纯文本 Char"/>
+  <w:style w:type="character" w:customStyle="1" w:styleId="17">
+    <w:name w:val="纯文本 字符1"/>
     <w:link w:val="ad"/>
     <w:uiPriority w:val="99"/>
     <w:rsid w:val="00CC1744"/>
@@ -20295,7 +18833,7 @@
       <w:rFonts w:ascii="宋体" w:eastAsia="宋体" w:hAnsi="Courier New"/>
     </w:rPr>
   </w:style>
-  <w:style w:type="character" w:customStyle="1" w:styleId="Char6">
+  <w:style w:type="character" w:customStyle="1" w:styleId="Char0">
     <w:name w:val="批注文字 Char"/>
     <w:semiHidden/>
     <w:rsid w:val="00CC1744"/>
@@ -20305,9 +18843,9 @@
       <w:szCs w:val="24"/>
     </w:rPr>
   </w:style>
-  <w:style w:type="character" w:customStyle="1" w:styleId="Char7">
-    <w:name w:val="批注主题 Char"/>
-    <w:basedOn w:val="Char6"/>
+  <w:style w:type="character" w:customStyle="1" w:styleId="18">
+    <w:name w:val="批注主题 字符1"/>
+    <w:basedOn w:val="Char0"/>
     <w:link w:val="ae"/>
     <w:rsid w:val="00CC1744"/>
     <w:rPr>
@@ -20357,7 +18895,7 @@
   </w:style>
   <w:style w:type="character" w:customStyle="1" w:styleId="17Char">
     <w:name w:val="样式 (符号) 宋体 小四 行距: 最小值 17 磅 Char"/>
-    <w:link w:val="17"/>
+    <w:link w:val="170"/>
     <w:rsid w:val="00CC1744"/>
     <w:rPr>
       <w:rFonts w:eastAsia="宋体" w:cs="宋体"/>
@@ -20387,8 +18925,8 @@
       <w:color w:val="808080"/>
     </w:rPr>
   </w:style>
-  <w:style w:type="character" w:customStyle="1" w:styleId="Char8">
-    <w:name w:val="正文文本缩进 Char"/>
+  <w:style w:type="character" w:customStyle="1" w:styleId="19">
+    <w:name w:val="正文文本缩进 字符1"/>
     <w:link w:val="af0"/>
     <w:rsid w:val="00CC1744"/>
     <w:rPr>
@@ -20436,7 +18974,7 @@
   <w:style w:type="paragraph" w:styleId="aa">
     <w:name w:val="Body Text"/>
     <w:basedOn w:val="a"/>
-    <w:link w:val="Char2"/>
+    <w:link w:val="14"/>
     <w:rsid w:val="00CC1744"/>
     <w:pPr>
       <w:spacing w:before="100" w:beforeAutospacing="1" w:after="100" w:afterAutospacing="1" w:line="360" w:lineRule="auto"/>
@@ -20452,7 +18990,7 @@
     <w:semiHidden/>
     <w:rsid w:val="00CC1744"/>
   </w:style>
-  <w:style w:type="paragraph" w:styleId="af2">
+  <w:style w:type="paragraph" w:customStyle="1" w:styleId="af2">
     <w:basedOn w:val="a"/>
     <w:next w:val="af3"/>
     <w:uiPriority w:val="34"/>
@@ -20489,7 +19027,7 @@
     <w:name w:val="annotation subject"/>
     <w:basedOn w:val="af4"/>
     <w:next w:val="af4"/>
-    <w:link w:val="Char7"/>
+    <w:link w:val="18"/>
     <w:rsid w:val="00CC1744"/>
     <w:rPr>
       <w:szCs w:val="24"/>
@@ -20507,7 +19045,7 @@
     </w:rPr>
   </w:style>
   <w:style w:type="paragraph" w:customStyle="1" w:styleId="Char1CharCharCharCharCharCharCharCharChar">
-    <w:name w:val=" Char1 Char Char Char Char Char Char Char Char Char"/>
+    <w:name w:val="Char1 Char Char Char Char Char Char Char Char Char"/>
     <w:basedOn w:val="a"/>
     <w:rsid w:val="00CC1744"/>
     <w:rPr>
@@ -20534,7 +19072,7 @@
   <w:style w:type="paragraph" w:styleId="ac">
     <w:name w:val="header"/>
     <w:basedOn w:val="a"/>
-    <w:link w:val="Char4"/>
+    <w:link w:val="16"/>
     <w:uiPriority w:val="99"/>
     <w:rsid w:val="00CC1744"/>
     <w:pPr>
@@ -20583,7 +19121,7 @@
   <w:style w:type="paragraph" w:styleId="a9">
     <w:name w:val="Balloon Text"/>
     <w:basedOn w:val="a"/>
-    <w:link w:val="Char1"/>
+    <w:link w:val="13"/>
     <w:rsid w:val="00CC1744"/>
     <w:rPr>
       <w:sz w:val="18"/>
@@ -20640,10 +19178,10 @@
       <w:szCs w:val="24"/>
     </w:rPr>
   </w:style>
-  <w:style w:type="paragraph" w:styleId="31">
+  <w:style w:type="paragraph" w:styleId="32">
     <w:name w:val="Body Text 3"/>
     <w:basedOn w:val="a"/>
-    <w:link w:val="3Char0"/>
+    <w:link w:val="310"/>
     <w:rsid w:val="00CC1744"/>
     <w:pPr>
       <w:spacing w:after="120"/>
@@ -20652,7 +19190,7 @@
       <w:sz w:val="16"/>
     </w:rPr>
   </w:style>
-  <w:style w:type="character" w:customStyle="1" w:styleId="33">
+  <w:style w:type="character" w:customStyle="1" w:styleId="34">
     <w:name w:val="正文文本 3 字符"/>
     <w:basedOn w:val="a0"/>
     <w:uiPriority w:val="99"/>
@@ -20666,7 +19204,7 @@
   <w:style w:type="paragraph" w:styleId="af0">
     <w:name w:val="Body Text Indent"/>
     <w:basedOn w:val="a"/>
-    <w:link w:val="Char8"/>
+    <w:link w:val="19"/>
     <w:rsid w:val="00CC1744"/>
     <w:pPr>
       <w:ind w:firstLine="525"/>
@@ -20699,18 +19237,18 @@
       <w:sz w:val="28"/>
     </w:rPr>
   </w:style>
-  <w:style w:type="paragraph" w:customStyle="1" w:styleId="11">
+  <w:style w:type="paragraph" w:customStyle="1" w:styleId="1a">
     <w:name w:val="样式1"/>
-    <w:basedOn w:val="12"/>
+    <w:basedOn w:val="1b"/>
     <w:rsid w:val="00CC1744"/>
     <w:pPr>
       <w:ind w:left="0" w:firstLineChars="0" w:firstLine="0"/>
     </w:pPr>
   </w:style>
-  <w:style w:type="paragraph" w:customStyle="1" w:styleId="13">
+  <w:style w:type="paragraph" w:customStyle="1" w:styleId="1c">
     <w:name w:val="样式 标题 1 + 自动设置"/>
     <w:basedOn w:val="1"/>
-    <w:link w:val="1Char0"/>
+    <w:link w:val="1Char"/>
     <w:rsid w:val="00CC1744"/>
   </w:style>
   <w:style w:type="paragraph" w:customStyle="1" w:styleId="23">
@@ -20777,7 +19315,7 @@
   <w:style w:type="paragraph" w:styleId="ad">
     <w:name w:val="Plain Text"/>
     <w:basedOn w:val="a"/>
-    <w:link w:val="Char5"/>
+    <w:link w:val="17"/>
     <w:uiPriority w:val="99"/>
     <w:rsid w:val="00CC1744"/>
     <w:rPr>
@@ -20798,7 +19336,7 @@
     <w:name w:val="Date"/>
     <w:basedOn w:val="a"/>
     <w:next w:val="a"/>
-    <w:link w:val="Char3"/>
+    <w:link w:val="15"/>
     <w:rsid w:val="00CC1744"/>
     <w:pPr>
       <w:ind w:leftChars="2500" w:left="100"/>
@@ -20885,7 +19423,7 @@
   <w:style w:type="paragraph" w:styleId="a8">
     <w:name w:val="footer"/>
     <w:basedOn w:val="a"/>
-    <w:link w:val="Char0"/>
+    <w:link w:val="12"/>
     <w:uiPriority w:val="99"/>
     <w:rsid w:val="00CC1744"/>
     <w:pPr>
@@ -20913,10 +19451,10 @@
       <w:szCs w:val="18"/>
     </w:rPr>
   </w:style>
-  <w:style w:type="paragraph" w:styleId="32">
+  <w:style w:type="paragraph" w:styleId="33">
     <w:name w:val="Body Text Indent 3"/>
     <w:basedOn w:val="a"/>
-    <w:link w:val="3Char2"/>
+    <w:link w:val="311"/>
     <w:rsid w:val="00CC1744"/>
     <w:pPr>
       <w:spacing w:after="120"/>
@@ -20926,7 +19464,7 @@
       <w:sz w:val="16"/>
     </w:rPr>
   </w:style>
-  <w:style w:type="character" w:customStyle="1" w:styleId="34">
+  <w:style w:type="character" w:customStyle="1" w:styleId="35">
     <w:name w:val="正文文本缩进 3 字符"/>
     <w:basedOn w:val="a0"/>
     <w:uiPriority w:val="99"/>
@@ -21031,7 +19569,7 @@
       <w:ind w:firstLine="486"/>
     </w:pPr>
   </w:style>
-  <w:style w:type="paragraph" w:customStyle="1" w:styleId="17">
+  <w:style w:type="paragraph" w:customStyle="1" w:styleId="170">
     <w:name w:val="样式 (符号) 宋体 小四 行距: 最小值 17 磅"/>
     <w:basedOn w:val="a"/>
     <w:link w:val="17Char"/>
@@ -21046,10 +19584,10 @@
       <w:sz w:val="24"/>
     </w:rPr>
   </w:style>
-  <w:style w:type="paragraph" w:customStyle="1" w:styleId="12">
+  <w:style w:type="paragraph" w:customStyle="1" w:styleId="1b">
     <w:name w:val="毕业设计（论文）1级标题"/>
     <w:basedOn w:val="a"/>
-    <w:link w:val="1Char1"/>
+    <w:link w:val="1Char0"/>
     <w:rsid w:val="00CC1744"/>
     <w:pPr>
       <w:adjustRightInd w:val="0"/>
@@ -21064,7 +19602,7 @@
       <w:szCs w:val="20"/>
     </w:rPr>
   </w:style>
-  <w:style w:type="paragraph" w:customStyle="1" w:styleId="35">
+  <w:style w:type="paragraph" w:customStyle="1" w:styleId="36">
     <w:name w:val="毕业设计（论文）3级标题"/>
     <w:basedOn w:val="a"/>
     <w:rsid w:val="00CC1744"/>
@@ -21080,7 +19618,7 @@
       <w:szCs w:val="20"/>
     </w:rPr>
   </w:style>
-  <w:style w:type="paragraph" w:customStyle="1" w:styleId="36">
+  <w:style w:type="paragraph" w:customStyle="1" w:styleId="37">
     <w:name w:val="样式3"/>
     <w:basedOn w:val="3"/>
     <w:next w:val="a"/>
@@ -21202,7 +19740,7 @@
   <w:style w:type="paragraph" w:customStyle="1" w:styleId="aff2">
     <w:name w:val="我的正文"/>
     <w:basedOn w:val="a"/>
-    <w:link w:val="Char9"/>
+    <w:link w:val="Char1"/>
     <w:qFormat/>
     <w:rsid w:val="00CC1744"/>
     <w:pPr>
@@ -21216,7 +19754,7 @@
       <w:lang w:val="x-none" w:eastAsia="x-none"/>
     </w:rPr>
   </w:style>
-  <w:style w:type="character" w:customStyle="1" w:styleId="Char9">
+  <w:style w:type="character" w:customStyle="1" w:styleId="Char1">
     <w:name w:val="我的正文 Char"/>
     <w:link w:val="aff2"/>
     <w:rsid w:val="00CC1744"/>
@@ -21227,9 +19765,9 @@
       <w:lang w:val="x-none" w:eastAsia="x-none"/>
     </w:rPr>
   </w:style>
-  <w:style w:type="character" w:customStyle="1" w:styleId="1Char1">
+  <w:style w:type="character" w:customStyle="1" w:styleId="1Char0">
     <w:name w:val="毕业设计（论文）1级标题 Char"/>
-    <w:link w:val="12"/>
+    <w:link w:val="1b"/>
     <w:rsid w:val="00CC1744"/>
     <w:rPr>
       <w:rFonts w:ascii="Times New Roman" w:eastAsia="黑体" w:hAnsi="Times New Roman" w:cs="Times New Roman"/>
@@ -21238,9 +19776,9 @@
       <w:szCs w:val="20"/>
     </w:rPr>
   </w:style>
-  <w:style w:type="character" w:customStyle="1" w:styleId="1Char0">
+  <w:style w:type="character" w:customStyle="1" w:styleId="1Char">
     <w:name w:val="样式 标题 1 + 自动设置 Char"/>
-    <w:link w:val="13"/>
+    <w:link w:val="1c"/>
     <w:rsid w:val="00CC1744"/>
     <w:rPr>
       <w:rFonts w:ascii="Times New Roman" w:eastAsia="黑体" w:hAnsi="Times New Roman" w:cs="Times New Roman"/>
@@ -21269,7 +19807,7 @@
     <w:name w:val="Normal Indent"/>
     <w:aliases w:val="表正文,Indent 1,上海中望标准正文（首行缩进两字）,上海中望标准正文文字,HD正文1,上海中望标准,Normal Indent（正文缩进）,水上软件,正文缩进（首行缩进两字）,正文缩进1,正文非缩进,标题4,特点,段1,四号,缩进,ALT+Z,操作步骤,特点 Char Char,特点 Char Char Char,标题4 Char Char Char,首行缩进,正文不缩进,正文（首行缩进两字）1,表正文1,正文非缩进1,特点1,首行缩进1,四号1,段11,样式31,缩进1,段"/>
     <w:basedOn w:val="a"/>
-    <w:link w:val="Chara"/>
+    <w:link w:val="aff4"/>
     <w:rsid w:val="00CC1744"/>
     <w:pPr>
       <w:spacing w:line="360" w:lineRule="auto"/>
@@ -21281,9 +19819,9 @@
       <w:lang w:val="x-none" w:eastAsia="x-none"/>
     </w:rPr>
   </w:style>
-  <w:style w:type="character" w:customStyle="1" w:styleId="Chara">
-    <w:name w:val="正文缩进 Char"/>
-    <w:aliases w:val="表正文 Char,Indent 1 Char,上海中望标准正文（首行缩进两字） Char,上海中望标准正文文字 Char,HD正文1 Char,上海中望标准 Char,Normal Indent（正文缩进） Char,水上软件 Char,正文缩进（首行缩进两字） Char,正文缩进1 Char,正文非缩进 Char,标题4 Char,特点 Char,段1 Char,四号 Char,缩进 Char,ALT+Z Char,操作步骤 Char,特点 Char Char Char1"/>
+  <w:style w:type="character" w:customStyle="1" w:styleId="aff4">
+    <w:name w:val="正文缩进 字符"/>
+    <w:aliases w:val="表正文 字符,Indent 1 字符,上海中望标准正文（首行缩进两字） 字符,上海中望标准正文文字 字符,HD正文1 字符,上海中望标准 字符,Normal Indent（正文缩进） 字符,水上软件 字符,正文缩进（首行缩进两字） 字符,正文缩进1 字符,正文非缩进 字符,标题4 字符,特点 字符,段1 字符,四号 字符,缩进 字符,ALT+Z 字符,操作步骤 字符,特点 Char Char 字符,特点 Char Char Char 字符,标题4 Char Char Char 字符"/>
     <w:link w:val="aff3"/>
     <w:rsid w:val="00CC1744"/>
     <w:rPr>
@@ -21292,7 +19830,7 @@
       <w:lang w:val="x-none" w:eastAsia="x-none"/>
     </w:rPr>
   </w:style>
-  <w:style w:type="paragraph" w:customStyle="1" w:styleId="aff4">
+  <w:style w:type="paragraph" w:customStyle="1" w:styleId="aff5">
     <w:name w:val="a正文"/>
     <w:basedOn w:val="a"/>
     <w:rsid w:val="00CC1744"/>
@@ -21306,7 +19844,7 @@
       <w:szCs w:val="24"/>
     </w:rPr>
   </w:style>
-  <w:style w:type="paragraph" w:customStyle="1" w:styleId="14">
+  <w:style w:type="paragraph" w:customStyle="1" w:styleId="1d">
     <w:name w:val="论文标题1"/>
     <w:basedOn w:val="1"/>
     <w:rsid w:val="00CC1744"/>
@@ -21322,10 +19860,10 @@
       <w:lang w:val="x-none" w:eastAsia="x-none"/>
     </w:rPr>
   </w:style>
-  <w:style w:type="paragraph" w:customStyle="1" w:styleId="aff5">
+  <w:style w:type="paragraph" w:customStyle="1" w:styleId="aff6">
     <w:name w:val="论文正文"/>
     <w:basedOn w:val="a"/>
-    <w:link w:val="Charb"/>
+    <w:link w:val="Char2"/>
     <w:rsid w:val="00CC1744"/>
     <w:pPr>
       <w:spacing w:line="460" w:lineRule="exact"/>
@@ -21374,9 +19912,9 @@
       <w:lang w:val="x-none" w:eastAsia="x-none"/>
     </w:rPr>
   </w:style>
-  <w:style w:type="character" w:customStyle="1" w:styleId="Charb">
+  <w:style w:type="character" w:customStyle="1" w:styleId="Char2">
     <w:name w:val="论文正文 Char"/>
-    <w:link w:val="aff5"/>
+    <w:link w:val="aff6"/>
     <w:rsid w:val="00CC1744"/>
     <w:rPr>
       <w:rFonts w:ascii="黑体" w:eastAsia="宋体" w:hAnsi="宋体" w:cs="Times New Roman"/>
@@ -21384,11 +19922,11 @@
       <w:szCs w:val="32"/>
     </w:rPr>
   </w:style>
-  <w:style w:type="paragraph" w:styleId="aff6">
+  <w:style w:type="paragraph" w:styleId="aff7">
     <w:name w:val="Title"/>
     <w:basedOn w:val="a"/>
     <w:next w:val="a"/>
-    <w:link w:val="Charc"/>
+    <w:link w:val="1e"/>
     <w:qFormat/>
     <w:rsid w:val="00CC1744"/>
     <w:pPr>
@@ -21404,7 +19942,7 @@
       <w:szCs w:val="32"/>
     </w:rPr>
   </w:style>
-  <w:style w:type="character" w:customStyle="1" w:styleId="aff7">
+  <w:style w:type="character" w:customStyle="1" w:styleId="aff8">
     <w:name w:val="标题 字符"/>
     <w:basedOn w:val="a0"/>
     <w:uiPriority w:val="10"/>
@@ -21417,9 +19955,9 @@
       <w:szCs w:val="32"/>
     </w:rPr>
   </w:style>
-  <w:style w:type="character" w:customStyle="1" w:styleId="Charc">
-    <w:name w:val="标题 Char"/>
-    <w:link w:val="aff6"/>
+  <w:style w:type="character" w:customStyle="1" w:styleId="1e">
+    <w:name w:val="标题 字符1"/>
+    <w:link w:val="aff7"/>
     <w:rsid w:val="00CC1744"/>
     <w:rPr>
       <w:rFonts w:ascii="Cambria" w:eastAsia="宋体" w:hAnsi="Cambria" w:cs="Times New Roman"/>
@@ -21429,7 +19967,7 @@
       <w:szCs w:val="32"/>
     </w:rPr>
   </w:style>
-  <w:style w:type="character" w:styleId="aff8">
+  <w:style w:type="character" w:styleId="aff9">
     <w:name w:val="Emphasis"/>
     <w:uiPriority w:val="20"/>
     <w:qFormat/>
@@ -21439,11 +19977,11 @@
       <w:iCs/>
     </w:rPr>
   </w:style>
-  <w:style w:type="paragraph" w:customStyle="1" w:styleId="aff9">
+  <w:style w:type="paragraph" w:customStyle="1" w:styleId="affa">
     <w:name w:val="正文 + 宋体"/>
     <w:aliases w:val="小四,行距: 固定值 18 磅,首行缩进:  2 字符"/>
     <w:basedOn w:val="a"/>
-    <w:link w:val="Chard"/>
+    <w:link w:val="Char3"/>
     <w:rsid w:val="00CC1744"/>
     <w:pPr>
       <w:spacing w:line="360" w:lineRule="exact"/>
@@ -21455,10 +19993,10 @@
       <w:szCs w:val="24"/>
     </w:rPr>
   </w:style>
-  <w:style w:type="character" w:customStyle="1" w:styleId="Chard">
+  <w:style w:type="character" w:customStyle="1" w:styleId="Char3">
     <w:name w:val="正文 + 宋体 Char"/>
     <w:aliases w:val="小四 Char,行距: 固定值 18 磅 Char,首行缩进:  2 字符 Char"/>
-    <w:link w:val="aff9"/>
+    <w:link w:val="affa"/>
     <w:rsid w:val="00CC1744"/>
     <w:rPr>
       <w:rFonts w:ascii="宋体" w:eastAsia="宋体" w:hAnsi="宋体" w:cs="Times New Roman"/>
@@ -21466,10 +20004,10 @@
       <w:szCs w:val="24"/>
     </w:rPr>
   </w:style>
-  <w:style w:type="paragraph" w:styleId="affa">
+  <w:style w:type="paragraph" w:styleId="affb">
     <w:name w:val="Body Text First Indent"/>
     <w:basedOn w:val="aa"/>
-    <w:link w:val="affb"/>
+    <w:link w:val="affc"/>
     <w:uiPriority w:val="99"/>
     <w:semiHidden/>
     <w:unhideWhenUsed/>
@@ -21482,10 +20020,10 @@
       <w:sz w:val="21"/>
     </w:rPr>
   </w:style>
-  <w:style w:type="character" w:customStyle="1" w:styleId="affb">
+  <w:style w:type="character" w:customStyle="1" w:styleId="affc">
     <w:name w:val="正文文本首行缩进 字符"/>
-    <w:basedOn w:val="Char2"/>
-    <w:link w:val="affa"/>
+    <w:basedOn w:val="14"/>
+    <w:link w:val="affb"/>
     <w:uiPriority w:val="99"/>
     <w:semiHidden/>
     <w:rsid w:val="00CC1744"/>

--- a/E-R.docx
+++ b/E-R.docx
@@ -8,12 +8,10 @@
         <w:spacing w:line="400" w:lineRule="exact"/>
         <w:ind w:firstLine="480"/>
         <w:rPr>
-          <w:rFonts w:cs="Times New Roman"/>
+          <w:rFonts w:cs="Times New Roman" w:hint="eastAsia"/>
           <w:color w:val="auto"/>
         </w:rPr>
       </w:pPr>
-      <w:bookmarkStart w:id="0" w:name="_GoBack"/>
-      <w:bookmarkEnd w:id="0"/>
       <w:r>
         <w:rPr>
           <w:rFonts w:hint="eastAsia"/>
@@ -70,6 +68,64 @@
         </w:rPr>
         <w:t xml:space="preserve"> </w:t>
       </w:r>
+      <w:r>
+        <w:rPr>
+          <w:rFonts w:hint="eastAsia"/>
+          <w:color w:val="auto"/>
+        </w:rPr>
+        <w:t>购物网站管理系统</w:t>
+      </w:r>
+      <w:r>
+        <w:rPr>
+          <w:rFonts w:cs="Times New Roman"/>
+          <w:color w:val="auto"/>
+        </w:rPr>
+        <w:t>采用</w:t>
+      </w:r>
+      <w:r>
+        <w:rPr>
+          <w:rFonts w:cs="Times New Roman"/>
+          <w:color w:val="auto"/>
+        </w:rPr>
+        <w:t>B/S</w:t>
+      </w:r>
+      <w:r>
+        <w:rPr>
+          <w:rFonts w:cs="Times New Roman"/>
+          <w:color w:val="auto"/>
+        </w:rPr>
+        <w:t>模式开发</w:t>
+      </w:r>
+      <w:r>
+        <w:rPr>
+          <w:rFonts w:cs="Times New Roman" w:hint="eastAsia"/>
+          <w:color w:val="auto"/>
+        </w:rPr>
+        <w:t>框架为基础</w:t>
+      </w:r>
+      <w:r>
+        <w:rPr>
+          <w:rFonts w:cs="Times New Roman"/>
+          <w:color w:val="auto"/>
+        </w:rPr>
+        <w:t>，</w:t>
+      </w:r>
+      <w:r>
+        <w:rPr>
+          <w:rFonts w:cs="Times New Roman" w:hint="eastAsia"/>
+          <w:color w:val="auto"/>
+        </w:rPr>
+        <w:t>实现数据、控制、展示页面的有效分离，为日后的扩充打下坚实的基础。</w:t>
+      </w:r>
+      <w:r>
+        <w:rPr>
+          <w:rFonts w:cs="Times New Roman"/>
+          <w:color w:val="auto"/>
+        </w:rPr>
+        <w:t xml:space="preserve"> </w:t>
+      </w:r>
+      <w:bookmarkStart w:id="0" w:name="_GoBack"/>
+      <w:bookmarkEnd w:id="0"/>
     </w:p>
     <w:p>
       <w:pPr>
@@ -292,6 +348,7 @@
           <w:rFonts w:cs="Times New Roman"/>
           <w:color w:val="auto"/>
         </w:rPr>
+        <w:lastRenderedPageBreak/>
         <w:t>管理员：</w:t>
       </w:r>
     </w:p>
@@ -323,7 +380,7 @@
           <v:shape id="_x0000_i1025" type="#_x0000_t75" style="width:414pt;height:179.4pt" o:ole="">
             <v:imagedata r:id="rId6" o:title=""/>
           </v:shape>
-          <o:OLEObject Type="Embed" ProgID="Visio.Drawing.11" ShapeID="_x0000_i1025" DrawAspect="Content" ObjectID="_1608057008" r:id="rId7"/>
+          <o:OLEObject Type="Embed" ProgID="Visio.Drawing.11" ShapeID="_x0000_i1025" DrawAspect="Content" ObjectID="_1608096579" r:id="rId7"/>
         </w:object>
       </w:r>
     </w:p>
@@ -378,7 +435,7 @@
           <v:shape id="_x0000_i1026" type="#_x0000_t75" style="width:414.6pt;height:3in" o:ole="">
             <v:imagedata r:id="rId8" o:title=""/>
           </v:shape>
-          <o:OLEObject Type="Embed" ProgID="Visio.Drawing.11" ShapeID="_x0000_i1026" DrawAspect="Content" ObjectID="_1608057009" r:id="rId9"/>
+          <o:OLEObject Type="Embed" ProgID="Visio.Drawing.11" ShapeID="_x0000_i1026" DrawAspect="Content" ObjectID="_1608096580" r:id="rId9"/>
         </w:object>
       </w:r>
     </w:p>
@@ -429,7 +486,7 @@
           <v:shape id="_x0000_i1027" type="#_x0000_t75" style="width:413.4pt;height:168pt" o:ole="">
             <v:imagedata r:id="rId10" o:title=""/>
           </v:shape>
-          <o:OLEObject Type="Embed" ProgID="Visio.Drawing.11" ShapeID="_x0000_i1027" DrawAspect="Content" ObjectID="_1608057010" r:id="rId11"/>
+          <o:OLEObject Type="Embed" ProgID="Visio.Drawing.11" ShapeID="_x0000_i1027" DrawAspect="Content" ObjectID="_1608096581" r:id="rId11"/>
         </w:object>
       </w:r>
     </w:p>
@@ -458,6 +515,7 @@
           <w:rFonts w:cs="Times New Roman"/>
           <w:color w:val="auto"/>
         </w:rPr>
+        <w:lastRenderedPageBreak/>
         <w:t>博客</w:t>
       </w:r>
       <w:r>
@@ -492,7 +550,7 @@
           <v:shape id="_x0000_i1028" type="#_x0000_t75" style="width:413.4pt;height:168pt" o:ole="">
             <v:imagedata r:id="rId12" o:title=""/>
           </v:shape>
-          <o:OLEObject Type="Embed" ProgID="Visio.Drawing.11" ShapeID="_x0000_i1028" DrawAspect="Content" ObjectID="_1608057011" r:id="rId13"/>
+          <o:OLEObject Type="Embed" ProgID="Visio.Drawing.11" ShapeID="_x0000_i1028" DrawAspect="Content" ObjectID="_1608096582" r:id="rId13"/>
         </w:object>
       </w:r>
     </w:p>
@@ -554,7 +612,7 @@
           <v:shape id="_x0000_i1029" type="#_x0000_t75" style="width:384pt;height:210.6pt" o:ole="">
             <v:imagedata r:id="rId14" o:title=""/>
           </v:shape>
-          <o:OLEObject Type="Embed" ProgID="Visio.Drawing.11" ShapeID="_x0000_i1029" DrawAspect="Content" ObjectID="_1608057012" r:id="rId15"/>
+          <o:OLEObject Type="Embed" ProgID="Visio.Drawing.11" ShapeID="_x0000_i1029" DrawAspect="Content" ObjectID="_1608096583" r:id="rId15"/>
         </w:object>
       </w:r>
     </w:p>
@@ -694,7 +752,7 @@
           <v:shape id="_x0000_i1030" type="#_x0000_t75" style="width:408pt;height:162pt" o:ole="">
             <v:imagedata r:id="rId17" o:title=""/>
           </v:shape>
-          <o:OLEObject Type="Embed" ProgID="Visio.Drawing.11" ShapeID="_x0000_i1030" DrawAspect="Content" ObjectID="_1608057013" r:id="rId18"/>
+          <o:OLEObject Type="Embed" ProgID="Visio.Drawing.11" ShapeID="_x0000_i1030" DrawAspect="Content" ObjectID="_1608096584" r:id="rId18"/>
         </w:object>
       </w:r>
     </w:p>
@@ -745,7 +803,7 @@
           <v:shape id="_x0000_i1031" type="#_x0000_t75" style="width:414pt;height:276pt" o:ole="">
             <v:imagedata r:id="rId19" o:title=""/>
           </v:shape>
-          <o:OLEObject Type="Embed" ProgID="Visio.Drawing.11" ShapeID="_x0000_i1031" DrawAspect="Content" ObjectID="_1608057014" r:id="rId20"/>
+          <o:OLEObject Type="Embed" ProgID="Visio.Drawing.11" ShapeID="_x0000_i1031" DrawAspect="Content" ObjectID="_1608096585" r:id="rId20"/>
         </w:object>
       </w:r>
     </w:p>
@@ -18010,7 +18068,7 @@
     <w:lsdException w:name="Table Web 2" w:semiHidden="1" w:unhideWhenUsed="1"/>
     <w:lsdException w:name="Table Web 3" w:semiHidden="1" w:unhideWhenUsed="1"/>
     <w:lsdException w:name="Balloon Text" w:semiHidden="1" w:uiPriority="0" w:unhideWhenUsed="1"/>
-    <w:lsdException w:name="Table Grid" w:semiHidden="1" w:uiPriority="0" w:unhideWhenUsed="1"/>
+    <w:lsdException w:name="Table Grid" w:uiPriority="0"/>
     <w:lsdException w:name="Table Theme" w:semiHidden="1" w:unhideWhenUsed="1"/>
     <w:lsdException w:name="Placeholder Text" w:semiHidden="1"/>
     <w:lsdException w:name="No Spacing" w:uiPriority="1" w:qFormat="1"/>

--- a/E-R.docx
+++ b/E-R.docx
@@ -8,7 +8,7 @@
         <w:spacing w:line="400" w:lineRule="exact"/>
         <w:ind w:firstLine="480"/>
         <w:rPr>
-          <w:rFonts w:cs="Times New Roman" w:hint="eastAsia"/>
+          <w:rFonts w:cs="Times New Roman"/>
           <w:color w:val="auto"/>
         </w:rPr>
       </w:pPr>
@@ -63,60 +63,13 @@
       </w:r>
       <w:r>
         <w:rPr>
-          <w:rFonts w:cs="Times New Roman"/>
-          <w:color w:val="auto"/>
-        </w:rPr>
-        <w:t xml:space="preserve"> </w:t>
-      </w:r>
-      <w:r>
-        <w:rPr>
           <w:rFonts w:hint="eastAsia"/>
           <w:color w:val="auto"/>
         </w:rPr>
-        <w:t>购物网站管理系统</w:t>
+        <w:t>。</w:t>
       </w:r>
-      <w:r>
-        <w:rPr>
-          <w:rFonts w:cs="Times New Roman"/>
-          <w:color w:val="auto"/>
-        </w:rPr>
-        <w:t>采用</w:t>
-      </w:r>
-      <w:r>
-        <w:rPr>
-          <w:rFonts w:cs="Times New Roman"/>
-          <w:color w:val="auto"/>
-        </w:rPr>
-        <w:t>B/S</w:t>
-      </w:r>
-      <w:r>
-        <w:rPr>
-          <w:rFonts w:cs="Times New Roman"/>
-          <w:color w:val="auto"/>
-        </w:rPr>
-        <w:t>模式开发</w:t>
-      </w:r>
-      <w:r>
-        <w:rPr>
-          <w:rFonts w:cs="Times New Roman" w:hint="eastAsia"/>
-          <w:color w:val="auto"/>
-        </w:rPr>
-        <w:t>框架为基础</w:t>
-      </w:r>
-      <w:r>
-        <w:rPr>
-          <w:rFonts w:cs="Times New Roman"/>
-          <w:color w:val="auto"/>
-        </w:rPr>
-        <w:t>，</w:t>
-      </w:r>
-      <w:r>
-        <w:rPr>
-          <w:rFonts w:cs="Times New Roman" w:hint="eastAsia"/>
-          <w:color w:val="auto"/>
-        </w:rPr>
-        <w:t>实现数据、控制、展示页面的有效分离，为日后的扩充打下坚实的基础。</w:t>
-      </w:r>
+      <w:bookmarkStart w:id="0" w:name="_GoBack"/>
+      <w:bookmarkEnd w:id="0"/>
       <w:r>
         <w:rPr>
           <w:rFonts w:cs="Times New Roman"/>
@@ -124,8 +77,6 @@
         </w:rPr>
         <w:t xml:space="preserve"> </w:t>
       </w:r>
-      <w:bookmarkStart w:id="0" w:name="_GoBack"/>
-      <w:bookmarkEnd w:id="0"/>
     </w:p>
     <w:p>
       <w:pPr>
@@ -348,7 +299,6 @@
           <w:rFonts w:cs="Times New Roman"/>
           <w:color w:val="auto"/>
         </w:rPr>
-        <w:lastRenderedPageBreak/>
         <w:t>管理员：</w:t>
       </w:r>
     </w:p>
@@ -380,7 +330,7 @@
           <v:shape id="_x0000_i1025" type="#_x0000_t75" style="width:414pt;height:179.4pt" o:ole="">
             <v:imagedata r:id="rId6" o:title=""/>
           </v:shape>
-          <o:OLEObject Type="Embed" ProgID="Visio.Drawing.11" ShapeID="_x0000_i1025" DrawAspect="Content" ObjectID="_1608096579" r:id="rId7"/>
+          <o:OLEObject Type="Embed" ProgID="Visio.Drawing.11" ShapeID="_x0000_i1025" DrawAspect="Content" ObjectID="_1608096708" r:id="rId7"/>
         </w:object>
       </w:r>
     </w:p>
@@ -435,7 +385,7 @@
           <v:shape id="_x0000_i1026" type="#_x0000_t75" style="width:414.6pt;height:3in" o:ole="">
             <v:imagedata r:id="rId8" o:title=""/>
           </v:shape>
-          <o:OLEObject Type="Embed" ProgID="Visio.Drawing.11" ShapeID="_x0000_i1026" DrawAspect="Content" ObjectID="_1608096580" r:id="rId9"/>
+          <o:OLEObject Type="Embed" ProgID="Visio.Drawing.11" ShapeID="_x0000_i1026" DrawAspect="Content" ObjectID="_1608096709" r:id="rId9"/>
         </w:object>
       </w:r>
     </w:p>
@@ -486,7 +436,7 @@
           <v:shape id="_x0000_i1027" type="#_x0000_t75" style="width:413.4pt;height:168pt" o:ole="">
             <v:imagedata r:id="rId10" o:title=""/>
           </v:shape>
-          <o:OLEObject Type="Embed" ProgID="Visio.Drawing.11" ShapeID="_x0000_i1027" DrawAspect="Content" ObjectID="_1608096581" r:id="rId11"/>
+          <o:OLEObject Type="Embed" ProgID="Visio.Drawing.11" ShapeID="_x0000_i1027" DrawAspect="Content" ObjectID="_1608096710" r:id="rId11"/>
         </w:object>
       </w:r>
     </w:p>
@@ -515,7 +465,6 @@
           <w:rFonts w:cs="Times New Roman"/>
           <w:color w:val="auto"/>
         </w:rPr>
-        <w:lastRenderedPageBreak/>
         <w:t>博客</w:t>
       </w:r>
       <w:r>
@@ -550,7 +499,7 @@
           <v:shape id="_x0000_i1028" type="#_x0000_t75" style="width:413.4pt;height:168pt" o:ole="">
             <v:imagedata r:id="rId12" o:title=""/>
           </v:shape>
-          <o:OLEObject Type="Embed" ProgID="Visio.Drawing.11" ShapeID="_x0000_i1028" DrawAspect="Content" ObjectID="_1608096582" r:id="rId13"/>
+          <o:OLEObject Type="Embed" ProgID="Visio.Drawing.11" ShapeID="_x0000_i1028" DrawAspect="Content" ObjectID="_1608096711" r:id="rId13"/>
         </w:object>
       </w:r>
     </w:p>
@@ -612,7 +561,7 @@
           <v:shape id="_x0000_i1029" type="#_x0000_t75" style="width:384pt;height:210.6pt" o:ole="">
             <v:imagedata r:id="rId14" o:title=""/>
           </v:shape>
-          <o:OLEObject Type="Embed" ProgID="Visio.Drawing.11" ShapeID="_x0000_i1029" DrawAspect="Content" ObjectID="_1608096583" r:id="rId15"/>
+          <o:OLEObject Type="Embed" ProgID="Visio.Drawing.11" ShapeID="_x0000_i1029" DrawAspect="Content" ObjectID="_1608096712" r:id="rId15"/>
         </w:object>
       </w:r>
     </w:p>
@@ -752,7 +701,7 @@
           <v:shape id="_x0000_i1030" type="#_x0000_t75" style="width:408pt;height:162pt" o:ole="">
             <v:imagedata r:id="rId17" o:title=""/>
           </v:shape>
-          <o:OLEObject Type="Embed" ProgID="Visio.Drawing.11" ShapeID="_x0000_i1030" DrawAspect="Content" ObjectID="_1608096584" r:id="rId18"/>
+          <o:OLEObject Type="Embed" ProgID="Visio.Drawing.11" ShapeID="_x0000_i1030" DrawAspect="Content" ObjectID="_1608096713" r:id="rId18"/>
         </w:object>
       </w:r>
     </w:p>
@@ -803,7 +752,7 @@
           <v:shape id="_x0000_i1031" type="#_x0000_t75" style="width:414pt;height:276pt" o:ole="">
             <v:imagedata r:id="rId19" o:title=""/>
           </v:shape>
-          <o:OLEObject Type="Embed" ProgID="Visio.Drawing.11" ShapeID="_x0000_i1031" DrawAspect="Content" ObjectID="_1608096585" r:id="rId20"/>
+          <o:OLEObject Type="Embed" ProgID="Visio.Drawing.11" ShapeID="_x0000_i1031" DrawAspect="Content" ObjectID="_1608096714" r:id="rId20"/>
         </w:object>
       </w:r>
     </w:p>

--- a/E-R.docx
+++ b/E-R.docx
@@ -8,10 +8,19 @@
         <w:spacing w:line="400" w:lineRule="exact"/>
         <w:ind w:firstLine="480"/>
         <w:rPr>
-          <w:rFonts w:cs="Times New Roman"/>
+          <w:rFonts w:cs="Times New Roman" w:hint="eastAsia"/>
           <w:color w:val="auto"/>
         </w:rPr>
       </w:pPr>
+      <w:r>
+        <w:rPr>
+          <w:rFonts w:hint="eastAsia"/>
+          <w:color w:val="auto"/>
+        </w:rPr>
+        <w:t>京东</w:t>
+      </w:r>
+      <w:bookmarkStart w:id="0" w:name="_GoBack"/>
+      <w:bookmarkEnd w:id="0"/>
       <w:r>
         <w:rPr>
           <w:rFonts w:hint="eastAsia"/>
@@ -60,22 +69,6 @@
           <w:color w:val="auto"/>
         </w:rPr>
         <w:t>实现数据、控制、展示页面的有效分离，为日后的扩充打下坚实的基础。</w:t>
-      </w:r>
-      <w:r>
-        <w:rPr>
-          <w:rFonts w:hint="eastAsia"/>
-          <w:color w:val="auto"/>
-        </w:rPr>
-        <w:t>。</w:t>
-      </w:r>
-      <w:bookmarkStart w:id="0" w:name="_GoBack"/>
-      <w:bookmarkEnd w:id="0"/>
-      <w:r>
-        <w:rPr>
-          <w:rFonts w:cs="Times New Roman"/>
-          <w:color w:val="auto"/>
-        </w:rPr>
-        <w:t xml:space="preserve"> </w:t>
       </w:r>
     </w:p>
     <w:p>
@@ -330,7 +323,7 @@
           <v:shape id="_x0000_i1025" type="#_x0000_t75" style="width:414pt;height:179.4pt" o:ole="">
             <v:imagedata r:id="rId6" o:title=""/>
           </v:shape>
-          <o:OLEObject Type="Embed" ProgID="Visio.Drawing.11" ShapeID="_x0000_i1025" DrawAspect="Content" ObjectID="_1608096708" r:id="rId7"/>
+          <o:OLEObject Type="Embed" ProgID="Visio.Drawing.11" ShapeID="_x0000_i1025" DrawAspect="Content" ObjectID="_1608096803" r:id="rId7"/>
         </w:object>
       </w:r>
     </w:p>
@@ -385,7 +378,7 @@
           <v:shape id="_x0000_i1026" type="#_x0000_t75" style="width:414.6pt;height:3in" o:ole="">
             <v:imagedata r:id="rId8" o:title=""/>
           </v:shape>
-          <o:OLEObject Type="Embed" ProgID="Visio.Drawing.11" ShapeID="_x0000_i1026" DrawAspect="Content" ObjectID="_1608096709" r:id="rId9"/>
+          <o:OLEObject Type="Embed" ProgID="Visio.Drawing.11" ShapeID="_x0000_i1026" DrawAspect="Content" ObjectID="_1608096804" r:id="rId9"/>
         </w:object>
       </w:r>
     </w:p>
@@ -436,7 +429,7 @@
           <v:shape id="_x0000_i1027" type="#_x0000_t75" style="width:413.4pt;height:168pt" o:ole="">
             <v:imagedata r:id="rId10" o:title=""/>
           </v:shape>
-          <o:OLEObject Type="Embed" ProgID="Visio.Drawing.11" ShapeID="_x0000_i1027" DrawAspect="Content" ObjectID="_1608096710" r:id="rId11"/>
+          <o:OLEObject Type="Embed" ProgID="Visio.Drawing.11" ShapeID="_x0000_i1027" DrawAspect="Content" ObjectID="_1608096805" r:id="rId11"/>
         </w:object>
       </w:r>
     </w:p>
@@ -499,7 +492,7 @@
           <v:shape id="_x0000_i1028" type="#_x0000_t75" style="width:413.4pt;height:168pt" o:ole="">
             <v:imagedata r:id="rId12" o:title=""/>
           </v:shape>
-          <o:OLEObject Type="Embed" ProgID="Visio.Drawing.11" ShapeID="_x0000_i1028" DrawAspect="Content" ObjectID="_1608096711" r:id="rId13"/>
+          <o:OLEObject Type="Embed" ProgID="Visio.Drawing.11" ShapeID="_x0000_i1028" DrawAspect="Content" ObjectID="_1608096806" r:id="rId13"/>
         </w:object>
       </w:r>
     </w:p>
@@ -561,7 +554,7 @@
           <v:shape id="_x0000_i1029" type="#_x0000_t75" style="width:384pt;height:210.6pt" o:ole="">
             <v:imagedata r:id="rId14" o:title=""/>
           </v:shape>
-          <o:OLEObject Type="Embed" ProgID="Visio.Drawing.11" ShapeID="_x0000_i1029" DrawAspect="Content" ObjectID="_1608096712" r:id="rId15"/>
+          <o:OLEObject Type="Embed" ProgID="Visio.Drawing.11" ShapeID="_x0000_i1029" DrawAspect="Content" ObjectID="_1608096807" r:id="rId15"/>
         </w:object>
       </w:r>
     </w:p>
@@ -701,7 +694,7 @@
           <v:shape id="_x0000_i1030" type="#_x0000_t75" style="width:408pt;height:162pt" o:ole="">
             <v:imagedata r:id="rId17" o:title=""/>
           </v:shape>
-          <o:OLEObject Type="Embed" ProgID="Visio.Drawing.11" ShapeID="_x0000_i1030" DrawAspect="Content" ObjectID="_1608096713" r:id="rId18"/>
+          <o:OLEObject Type="Embed" ProgID="Visio.Drawing.11" ShapeID="_x0000_i1030" DrawAspect="Content" ObjectID="_1608096808" r:id="rId18"/>
         </w:object>
       </w:r>
     </w:p>
@@ -752,7 +745,7 @@
           <v:shape id="_x0000_i1031" type="#_x0000_t75" style="width:414pt;height:276pt" o:ole="">
             <v:imagedata r:id="rId19" o:title=""/>
           </v:shape>
-          <o:OLEObject Type="Embed" ProgID="Visio.Drawing.11" ShapeID="_x0000_i1031" DrawAspect="Content" ObjectID="_1608096714" r:id="rId20"/>
+          <o:OLEObject Type="Embed" ProgID="Visio.Drawing.11" ShapeID="_x0000_i1031" DrawAspect="Content" ObjectID="_1608096809" r:id="rId20"/>
         </w:object>
       </w:r>
     </w:p>

--- a/E-R.docx
+++ b/E-R.docx
@@ -8,7 +8,7 @@
         <w:spacing w:line="400" w:lineRule="exact"/>
         <w:ind w:firstLine="480"/>
         <w:rPr>
-          <w:rFonts w:cs="Times New Roman" w:hint="eastAsia"/>
+          <w:rFonts w:cs="Times New Roman"/>
           <w:color w:val="auto"/>
         </w:rPr>
       </w:pPr>
@@ -19,8 +19,6 @@
         </w:rPr>
         <w:t>京东</w:t>
       </w:r>
-      <w:bookmarkStart w:id="0" w:name="_GoBack"/>
-      <w:bookmarkEnd w:id="0"/>
       <w:r>
         <w:rPr>
           <w:rFonts w:hint="eastAsia"/>
@@ -70,17 +68,8 @@
         </w:rPr>
         <w:t>实现数据、控制、展示页面的有效分离，为日后的扩充打下坚实的基础。</w:t>
       </w:r>
-    </w:p>
-    <w:p>
-      <w:pPr>
-        <w:pStyle w:val="aaa2"/>
-        <w:spacing w:line="400" w:lineRule="exact"/>
-        <w:ind w:firstLine="480"/>
-        <w:rPr>
-          <w:rFonts w:cs="Times New Roman"/>
-          <w:color w:val="auto"/>
-        </w:rPr>
-      </w:pPr>
+      <w:bookmarkStart w:id="0" w:name="_GoBack"/>
+      <w:bookmarkEnd w:id="0"/>
       <w:r>
         <w:rPr>
           <w:rFonts w:cs="Times New Roman"/>
@@ -323,7 +312,7 @@
           <v:shape id="_x0000_i1025" type="#_x0000_t75" style="width:414pt;height:179.4pt" o:ole="">
             <v:imagedata r:id="rId6" o:title=""/>
           </v:shape>
-          <o:OLEObject Type="Embed" ProgID="Visio.Drawing.11" ShapeID="_x0000_i1025" DrawAspect="Content" ObjectID="_1608096803" r:id="rId7"/>
+          <o:OLEObject Type="Embed" ProgID="Visio.Drawing.11" ShapeID="_x0000_i1025" DrawAspect="Content" ObjectID="_1608096968" r:id="rId7"/>
         </w:object>
       </w:r>
     </w:p>
@@ -378,7 +367,7 @@
           <v:shape id="_x0000_i1026" type="#_x0000_t75" style="width:414.6pt;height:3in" o:ole="">
             <v:imagedata r:id="rId8" o:title=""/>
           </v:shape>
-          <o:OLEObject Type="Embed" ProgID="Visio.Drawing.11" ShapeID="_x0000_i1026" DrawAspect="Content" ObjectID="_1608096804" r:id="rId9"/>
+          <o:OLEObject Type="Embed" ProgID="Visio.Drawing.11" ShapeID="_x0000_i1026" DrawAspect="Content" ObjectID="_1608096969" r:id="rId9"/>
         </w:object>
       </w:r>
     </w:p>
@@ -429,7 +418,7 @@
           <v:shape id="_x0000_i1027" type="#_x0000_t75" style="width:413.4pt;height:168pt" o:ole="">
             <v:imagedata r:id="rId10" o:title=""/>
           </v:shape>
-          <o:OLEObject Type="Embed" ProgID="Visio.Drawing.11" ShapeID="_x0000_i1027" DrawAspect="Content" ObjectID="_1608096805" r:id="rId11"/>
+          <o:OLEObject Type="Embed" ProgID="Visio.Drawing.11" ShapeID="_x0000_i1027" DrawAspect="Content" ObjectID="_1608096970" r:id="rId11"/>
         </w:object>
       </w:r>
     </w:p>
@@ -492,7 +481,7 @@
           <v:shape id="_x0000_i1028" type="#_x0000_t75" style="width:413.4pt;height:168pt" o:ole="">
             <v:imagedata r:id="rId12" o:title=""/>
           </v:shape>
-          <o:OLEObject Type="Embed" ProgID="Visio.Drawing.11" ShapeID="_x0000_i1028" DrawAspect="Content" ObjectID="_1608096806" r:id="rId13"/>
+          <o:OLEObject Type="Embed" ProgID="Visio.Drawing.11" ShapeID="_x0000_i1028" DrawAspect="Content" ObjectID="_1608096971" r:id="rId13"/>
         </w:object>
       </w:r>
     </w:p>
@@ -554,7 +543,7 @@
           <v:shape id="_x0000_i1029" type="#_x0000_t75" style="width:384pt;height:210.6pt" o:ole="">
             <v:imagedata r:id="rId14" o:title=""/>
           </v:shape>
-          <o:OLEObject Type="Embed" ProgID="Visio.Drawing.11" ShapeID="_x0000_i1029" DrawAspect="Content" ObjectID="_1608096807" r:id="rId15"/>
+          <o:OLEObject Type="Embed" ProgID="Visio.Drawing.11" ShapeID="_x0000_i1029" DrawAspect="Content" ObjectID="_1608096972" r:id="rId15"/>
         </w:object>
       </w:r>
     </w:p>
@@ -694,7 +683,7 @@
           <v:shape id="_x0000_i1030" type="#_x0000_t75" style="width:408pt;height:162pt" o:ole="">
             <v:imagedata r:id="rId17" o:title=""/>
           </v:shape>
-          <o:OLEObject Type="Embed" ProgID="Visio.Drawing.11" ShapeID="_x0000_i1030" DrawAspect="Content" ObjectID="_1608096808" r:id="rId18"/>
+          <o:OLEObject Type="Embed" ProgID="Visio.Drawing.11" ShapeID="_x0000_i1030" DrawAspect="Content" ObjectID="_1608096973" r:id="rId18"/>
         </w:object>
       </w:r>
     </w:p>
@@ -745,7 +734,7 @@
           <v:shape id="_x0000_i1031" type="#_x0000_t75" style="width:414pt;height:276pt" o:ole="">
             <v:imagedata r:id="rId19" o:title=""/>
           </v:shape>
-          <o:OLEObject Type="Embed" ProgID="Visio.Drawing.11" ShapeID="_x0000_i1031" DrawAspect="Content" ObjectID="_1608096809" r:id="rId20"/>
+          <o:OLEObject Type="Embed" ProgID="Visio.Drawing.11" ShapeID="_x0000_i1031" DrawAspect="Content" ObjectID="_1608096974" r:id="rId20"/>
         </w:object>
       </w:r>
     </w:p>
